--- a/WasserSystem UserDoc.docx
+++ b/WasserSystem UserDoc.docx
@@ -6,11 +6,13 @@
       <w:pPr>
         <w:pStyle w:val="berschrift1"/>
         <w:rPr>
-          <w:lang w:val="de-DE"/>
-        </w:rPr>
-      </w:pPr>
-      <w:r>
-        <w:rPr>
+          <w:color w:val="auto"/>
+          <w:lang w:val="de-DE"/>
+        </w:rPr>
+      </w:pPr>
+      <w:r>
+        <w:rPr>
+          <w:color w:val="auto"/>
           <w:lang w:val="de-DE"/>
         </w:rPr>
         <w:t>Wassersystem – Dokumentation für Endnutzer/-innen</w:t>
@@ -224,7 +226,7 @@
                 <w:lang w:val="de-DE"/>
               </w:rPr>
               <w:drawing>
-                <wp:inline distT="0" distB="0" distL="0" distR="0" wp14:anchorId="1B331F09" wp14:editId="11D051FB">
+                <wp:inline distT="0" distB="0" distL="0" distR="0" wp14:anchorId="1B331F09" wp14:editId="06C3E376">
                   <wp:extent cx="5760720" cy="3644265"/>
                   <wp:effectExtent l="0" t="0" r="0" b="0"/>
                   <wp:docPr id="121995673" name="Grafik 4" descr="Ein Bild, das Behälter, Box enthält.&#10;&#10;Automatisch generierte Beschreibung"/>
@@ -282,21 +284,12 @@
                 <w:lang w:val="de-DE"/>
               </w:rPr>
             </w:pPr>
-            <w:proofErr w:type="spellStart"/>
             <w:r>
               <w:rPr>
                 <w:sz w:val="22"/>
                 <w:szCs w:val="22"/>
               </w:rPr>
-              <w:t>Abbildung</w:t>
-            </w:r>
-            <w:proofErr w:type="spellEnd"/>
-            <w:r>
-              <w:rPr>
-                <w:sz w:val="22"/>
-                <w:szCs w:val="22"/>
-              </w:rPr>
-              <w:t xml:space="preserve"> </w:t>
+              <w:t xml:space="preserve">Abbildung </w:t>
             </w:r>
             <w:r>
               <w:rPr>
@@ -339,17 +332,8 @@
                 <w:sz w:val="22"/>
                 <w:szCs w:val="22"/>
               </w:rPr>
-              <w:t xml:space="preserve">: </w:t>
-            </w:r>
-            <w:proofErr w:type="spellStart"/>
-            <w:r>
-              <w:rPr>
-                <w:sz w:val="22"/>
-                <w:szCs w:val="22"/>
-              </w:rPr>
-              <w:t>Systemübersicht</w:t>
-            </w:r>
-            <w:proofErr w:type="spellEnd"/>
+              <w:t>: Systemübersicht</w:t>
+            </w:r>
           </w:p>
           <w:p>
             <w:pPr>
@@ -452,21 +436,7 @@
         <w:rPr>
           <w:lang w:val="de-DE"/>
         </w:rPr>
-        <w:t>hnlichem zu füllen. Diese sind in den Fächern nahe dem „</w:t>
-      </w:r>
-      <w:proofErr w:type="spellStart"/>
-      <w:r>
-        <w:rPr>
-          <w:lang w:val="de-DE"/>
-        </w:rPr>
-        <w:t>MobilDigital</w:t>
-      </w:r>
-      <w:proofErr w:type="spellEnd"/>
-      <w:r>
-        <w:rPr>
-          <w:lang w:val="de-DE"/>
-        </w:rPr>
-        <w:t>“-Logo an der Vorderseite des WS zu platzieren. Ein dritter Behälter, zu erkennen am modifizierten roten Deckel, fasst das Wasser. Er ist</w:t>
+        <w:t>hnlichem zu füllen. Diese sind in den Fächern nahe dem „MobilDigital“-Logo an der Vorderseite des WS zu platzieren. Ein dritter Behälter, zu erkennen am modifizierten roten Deckel, fasst das Wasser. Er ist</w:t>
       </w:r>
       <w:r>
         <w:rPr>
@@ -561,21 +531,7 @@
         <w:rPr>
           <w:lang w:val="de-DE"/>
         </w:rPr>
-        <w:t>Auf der Vorderseite (Richtung „</w:t>
-      </w:r>
-      <w:proofErr w:type="spellStart"/>
-      <w:r>
-        <w:rPr>
-          <w:lang w:val="de-DE"/>
-        </w:rPr>
-        <w:t>MobilDigital</w:t>
-      </w:r>
-      <w:proofErr w:type="spellEnd"/>
-      <w:r>
-        <w:rPr>
-          <w:lang w:val="de-DE"/>
-        </w:rPr>
-        <w:t xml:space="preserve">“-Logo) ist der Feuchtigkeitssensor zu verbinden. Dieser kann bei Nichtbenutzung in einer Aushöhlung nahe der Mitte des WS platziert werden. </w:t>
+        <w:t xml:space="preserve">Auf der Vorderseite (Richtung „MobilDigital“-Logo) ist der Feuchtigkeitssensor zu verbinden. Dieser kann bei Nichtbenutzung in einer Aushöhlung nahe der Mitte des WS platziert werden. </w:t>
       </w:r>
     </w:p>
     <w:tbl>
@@ -792,7 +748,6 @@
                 <w:lang w:val="de-DE"/>
               </w:rPr>
             </w:pPr>
-            <w:proofErr w:type="spellStart"/>
             <w:r>
               <w:rPr>
                 <w:i w:val="0"/>
@@ -801,18 +756,7 @@
                 <w:sz w:val="22"/>
                 <w:szCs w:val="22"/>
               </w:rPr>
-              <w:t>Abbildung</w:t>
-            </w:r>
-            <w:proofErr w:type="spellEnd"/>
-            <w:r>
-              <w:rPr>
-                <w:i w:val="0"/>
-                <w:iCs w:val="0"/>
-                <w:color w:val="auto"/>
-                <w:sz w:val="22"/>
-                <w:szCs w:val="22"/>
-              </w:rPr>
-              <w:t xml:space="preserve"> </w:t>
+              <w:t xml:space="preserve">Abbildung </w:t>
             </w:r>
             <w:r>
               <w:rPr>
@@ -873,42 +817,8 @@
                 <w:sz w:val="22"/>
                 <w:szCs w:val="22"/>
               </w:rPr>
-              <w:t xml:space="preserve">: </w:t>
-            </w:r>
-            <w:proofErr w:type="spellStart"/>
-            <w:r>
-              <w:rPr>
-                <w:i w:val="0"/>
-                <w:iCs w:val="0"/>
-                <w:color w:val="auto"/>
-                <w:sz w:val="22"/>
-                <w:szCs w:val="22"/>
-              </w:rPr>
-              <w:t>Steckerposition</w:t>
-            </w:r>
-            <w:proofErr w:type="spellEnd"/>
-            <w:r>
-              <w:rPr>
-                <w:i w:val="0"/>
-                <w:iCs w:val="0"/>
-                <w:color w:val="auto"/>
-                <w:sz w:val="22"/>
-                <w:szCs w:val="22"/>
-              </w:rPr>
-              <w:t xml:space="preserve"> für </w:t>
-            </w:r>
-            <w:proofErr w:type="spellStart"/>
-            <w:r>
-              <w:rPr>
-                <w:i w:val="0"/>
-                <w:iCs w:val="0"/>
-                <w:color w:val="auto"/>
-                <w:sz w:val="22"/>
-                <w:szCs w:val="22"/>
-              </w:rPr>
-              <w:t>Feuchtigkeitssensor</w:t>
-            </w:r>
-            <w:proofErr w:type="spellEnd"/>
+              <w:t>: Steckerposition für Feuchtigkeitssensor</w:t>
+            </w:r>
           </w:p>
           <w:p>
             <w:pPr>
@@ -1127,19 +1037,11 @@
         </w:rPr>
         <w:t>: „</w:t>
       </w:r>
-      <w:proofErr w:type="spellStart"/>
-      <w:r>
-        <w:rPr>
-          <w:lang w:val="de-DE"/>
-        </w:rPr>
-        <w:t>Moisture</w:t>
-      </w:r>
-      <w:proofErr w:type="spellEnd"/>
-      <w:r>
-        <w:rPr>
-          <w:lang w:val="de-DE"/>
-        </w:rPr>
-        <w:t>-Sensor</w:t>
+      <w:r>
+        <w:rPr>
+          <w:lang w:val="de-DE"/>
+        </w:rPr>
+        <w:t>Moisture-Sensor</w:t>
       </w:r>
       <w:r>
         <w:rPr>
@@ -1192,12 +1094,13 @@
         <w:tblLook w:val="04A0" w:firstRow="1" w:lastRow="0" w:firstColumn="1" w:lastColumn="0" w:noHBand="0" w:noVBand="1"/>
       </w:tblPr>
       <w:tblGrid>
-        <w:gridCol w:w="6912"/>
+        <w:gridCol w:w="4814"/>
+        <w:gridCol w:w="4248"/>
       </w:tblGrid>
       <w:tr>
         <w:tc>
           <w:tcPr>
-            <w:tcW w:w="6912" w:type="dxa"/>
+            <w:tcW w:w="4814" w:type="dxa"/>
           </w:tcPr>
           <w:p>
             <w:pPr>
@@ -1212,9 +1115,9 @@
               </w:rPr>
               <w:lastRenderedPageBreak/>
               <w:drawing>
-                <wp:inline distT="0" distB="0" distL="0" distR="0" wp14:anchorId="260B659A" wp14:editId="1E457E91">
-                  <wp:extent cx="4196485" cy="3536278"/>
-                  <wp:effectExtent l="0" t="0" r="0" b="0"/>
+                <wp:inline distT="0" distB="0" distL="0" distR="0" wp14:anchorId="260B659A" wp14:editId="20058B65">
+                  <wp:extent cx="2914915" cy="2456330"/>
+                  <wp:effectExtent l="0" t="0" r="0" b="1270"/>
                   <wp:docPr id="1664395934" name="Grafik 2" descr="Ein Bild, das Fenster, Im Haus enthält.&#10;&#10;Automatisch generierte Beschreibung mit mittlerer Zuverlässigkeit"/>
                   <wp:cNvGraphicFramePr>
                     <a:graphicFrameLocks xmlns:a="http://schemas.openxmlformats.org/drawingml/2006/main" noChangeAspect="1"/>
@@ -1240,7 +1143,7 @@
                         <pic:spPr bwMode="auto">
                           <a:xfrm>
                             <a:off x="0" y="0"/>
-                            <a:ext cx="4196715" cy="3536472"/>
+                            <a:ext cx="2917948" cy="2458886"/>
                           </a:xfrm>
                           <a:prstGeom prst="rect">
                             <a:avLst/>
@@ -1262,11 +1165,86 @@
             </w:r>
           </w:p>
         </w:tc>
+        <w:tc>
+          <w:tcPr>
+            <w:tcW w:w="4248" w:type="dxa"/>
+          </w:tcPr>
+          <w:p>
+            <w:pPr>
+              <w:rPr>
+                <w:noProof/>
+                <w:lang w:val="de-DE"/>
+              </w:rPr>
+            </w:pPr>
+          </w:p>
+          <w:p>
+            <w:pPr>
+              <w:rPr>
+                <w:noProof/>
+                <w:lang w:val="de-DE"/>
+              </w:rPr>
+            </w:pPr>
+            <w:r>
+              <w:rPr>
+                <w:noProof/>
+                <w:lang w:val="de-DE"/>
+              </w:rPr>
+              <w:drawing>
+                <wp:inline distT="0" distB="0" distL="0" distR="0" wp14:anchorId="3A6FCBC4" wp14:editId="7AE5AA0F">
+                  <wp:extent cx="1886595" cy="2252980"/>
+                  <wp:effectExtent l="0" t="0" r="0" b="0"/>
+                  <wp:docPr id="569482109" name="Grafik 19" descr="Ein Bild, das Box, Waschbecken, Im Haus enthält.&#10;&#10;Automatisch generierte Beschreibung"/>
+                  <wp:cNvGraphicFramePr>
+                    <a:graphicFrameLocks xmlns:a="http://schemas.openxmlformats.org/drawingml/2006/main" noChangeAspect="1"/>
+                  </wp:cNvGraphicFramePr>
+                  <a:graphic xmlns:a="http://schemas.openxmlformats.org/drawingml/2006/main">
+                    <a:graphicData uri="http://schemas.openxmlformats.org/drawingml/2006/picture">
+                      <pic:pic xmlns:pic="http://schemas.openxmlformats.org/drawingml/2006/picture">
+                        <pic:nvPicPr>
+                          <pic:cNvPr id="569482109" name="Grafik 19" descr="Ein Bild, das Box, Waschbecken, Im Haus enthält.&#10;&#10;Automatisch generierte Beschreibung"/>
+                          <pic:cNvPicPr/>
+                        </pic:nvPicPr>
+                        <pic:blipFill rotWithShape="1">
+                          <a:blip r:embed="rId12" cstate="print">
+                            <a:extLst>
+                              <a:ext uri="{28A0092B-C50C-407E-A947-70E740481C1C}">
+                                <a14:useLocalDpi xmlns:a14="http://schemas.microsoft.com/office/drawing/2010/main" val="0"/>
+                              </a:ext>
+                            </a:extLst>
+                          </a:blip>
+                          <a:srcRect l="17110" t="-796" r="27065" b="796"/>
+                          <a:stretch/>
+                        </pic:blipFill>
+                        <pic:spPr bwMode="auto">
+                          <a:xfrm>
+                            <a:off x="0" y="0"/>
+                            <a:ext cx="1893257" cy="2260936"/>
+                          </a:xfrm>
+                          <a:prstGeom prst="rect">
+                            <a:avLst/>
+                          </a:prstGeom>
+                          <a:ln>
+                            <a:noFill/>
+                          </a:ln>
+                          <a:extLst>
+                            <a:ext uri="{53640926-AAD7-44D8-BBD7-CCE9431645EC}">
+                              <a14:shadowObscured xmlns:a14="http://schemas.microsoft.com/office/drawing/2010/main"/>
+                            </a:ext>
+                          </a:extLst>
+                        </pic:spPr>
+                      </pic:pic>
+                    </a:graphicData>
+                  </a:graphic>
+                </wp:inline>
+              </w:drawing>
+            </w:r>
+          </w:p>
+        </w:tc>
       </w:tr>
       <w:tr>
         <w:tc>
           <w:tcPr>
-            <w:tcW w:w="6912" w:type="dxa"/>
+            <w:tcW w:w="4814" w:type="dxa"/>
           </w:tcPr>
           <w:p>
             <w:pPr>
@@ -1372,6 +1350,100 @@
             <w:pPr>
               <w:keepNext/>
               <w:rPr>
+                <w:lang w:val="de-DE"/>
+              </w:rPr>
+            </w:pPr>
+          </w:p>
+        </w:tc>
+        <w:tc>
+          <w:tcPr>
+            <w:tcW w:w="4248" w:type="dxa"/>
+          </w:tcPr>
+          <w:p>
+            <w:pPr>
+              <w:pStyle w:val="Beschriftung"/>
+              <w:rPr>
+                <w:i w:val="0"/>
+                <w:iCs w:val="0"/>
+                <w:sz w:val="22"/>
+                <w:szCs w:val="22"/>
+                <w:lang w:val="de-DE"/>
+              </w:rPr>
+            </w:pPr>
+            <w:r>
+              <w:rPr>
+                <w:i w:val="0"/>
+                <w:iCs w:val="0"/>
+                <w:sz w:val="22"/>
+                <w:szCs w:val="22"/>
+              </w:rPr>
+              <w:t xml:space="preserve">Abbildung </w:t>
+            </w:r>
+            <w:r>
+              <w:rPr>
+                <w:i w:val="0"/>
+                <w:iCs w:val="0"/>
+                <w:sz w:val="22"/>
+                <w:szCs w:val="22"/>
+              </w:rPr>
+              <w:fldChar w:fldCharType="begin"/>
+            </w:r>
+            <w:r>
+              <w:rPr>
+                <w:i w:val="0"/>
+                <w:iCs w:val="0"/>
+                <w:sz w:val="22"/>
+                <w:szCs w:val="22"/>
+              </w:rPr>
+              <w:instrText xml:space="preserve"> SEQ Abbildung \* ARABIC </w:instrText>
+            </w:r>
+            <w:r>
+              <w:rPr>
+                <w:i w:val="0"/>
+                <w:iCs w:val="0"/>
+                <w:sz w:val="22"/>
+                <w:szCs w:val="22"/>
+              </w:rPr>
+              <w:fldChar w:fldCharType="separate"/>
+            </w:r>
+            <w:r>
+              <w:rPr>
+                <w:i w:val="0"/>
+                <w:iCs w:val="0"/>
+                <w:noProof/>
+                <w:sz w:val="22"/>
+                <w:szCs w:val="22"/>
+              </w:rPr>
+              <w:t>5</w:t>
+            </w:r>
+            <w:r>
+              <w:rPr>
+                <w:i w:val="0"/>
+                <w:iCs w:val="0"/>
+                <w:sz w:val="22"/>
+                <w:szCs w:val="22"/>
+              </w:rPr>
+              <w:fldChar w:fldCharType="end"/>
+            </w:r>
+            <w:r>
+              <w:rPr>
+                <w:i w:val="0"/>
+                <w:iCs w:val="0"/>
+                <w:sz w:val="22"/>
+                <w:szCs w:val="22"/>
+              </w:rPr>
+              <w:t>: Position des Feuchtigkeitssensors</w:t>
+            </w:r>
+          </w:p>
+          <w:p>
+            <w:pPr>
+              <w:pStyle w:val="Beschriftung"/>
+              <w:keepNext/>
+              <w:rPr>
+                <w:i w:val="0"/>
+                <w:iCs w:val="0"/>
+                <w:sz w:val="24"/>
+                <w:szCs w:val="24"/>
                 <w:lang w:val="de-DE"/>
               </w:rPr>
             </w:pPr>
@@ -1383,55 +1455,81 @@
       <w:pPr>
         <w:pStyle w:val="berschrift2"/>
         <w:rPr>
-          <w:lang w:val="de-DE"/>
-        </w:rPr>
-      </w:pPr>
+          <w:u w:val="single"/>
+          <w:lang w:val="de-DE"/>
+        </w:rPr>
+      </w:pPr>
+      <w:r>
+        <w:rPr>
+          <w:u w:val="single"/>
+          <w:lang w:val="de-DE"/>
+        </w:rPr>
+        <w:t>Nu</w:t>
+      </w:r>
+      <w:r>
+        <w:rPr>
+          <w:u w:val="single"/>
+          <w:lang w:val="de-DE"/>
+        </w:rPr>
+        <w:t xml:space="preserve">tzung A– „Standardmodus“ </w:t>
+      </w:r>
     </w:p>
     <w:p>
       <w:pPr>
-        <w:pStyle w:val="berschrift2"/>
-        <w:rPr>
-          <w:lang w:val="de-DE"/>
-        </w:rPr>
-      </w:pPr>
-      <w:r>
-        <w:rPr>
-          <w:lang w:val="de-DE"/>
-        </w:rPr>
-        <w:t xml:space="preserve">Nutzung A– </w:t>
-      </w:r>
-      <w:r>
-        <w:rPr>
-          <w:lang w:val="de-DE"/>
-        </w:rPr>
-        <w:t xml:space="preserve">„Standardmodus“ </w:t>
+        <w:rPr>
+          <w:lang w:val="de-DE"/>
+        </w:rPr>
+      </w:pPr>
+      <w:r>
+        <w:rPr>
+          <w:lang w:val="de-DE"/>
+        </w:rPr>
+        <w:t xml:space="preserve">Der Feuchtigkeitssensor gibt die gemessene Feuchtigkeit als Wert zwischen 0 (extrem feucht) und 4096 (extrem trocken) aus. Die Pumpe wird stets über diesen Wert gesteuert. Dafür wird ein Grenzwert eingesetzt. </w:t>
       </w:r>
     </w:p>
     <w:p>
       <w:pPr>
         <w:rPr>
-          <w:lang w:val="de-DE"/>
-        </w:rPr>
-      </w:pPr>
-      <w:r>
-        <w:rPr>
-          <w:lang w:val="de-DE"/>
-        </w:rPr>
-        <w:t>Der Feuchtigkeitssensor gibt die gemessene Feuchtigkeit als Wert zwischen 0 (</w:t>
-      </w:r>
-      <w:proofErr w:type="gramStart"/>
-      <w:r>
-        <w:rPr>
-          <w:lang w:val="de-DE"/>
-        </w:rPr>
-        <w:t>extrem feucht</w:t>
-      </w:r>
-      <w:proofErr w:type="gramEnd"/>
-      <w:r>
-        <w:rPr>
-          <w:lang w:val="de-DE"/>
-        </w:rPr>
-        <w:t xml:space="preserve">) und 4096 (extrem trocken) aus. Die Pumpe wird stets über diesen Wert gesteuert. Dafür wird ein Grenzwert eingesetzt. </w:t>
+          <w:noProof/>
+          <w:lang w:val="de-DE"/>
+        </w:rPr>
+      </w:pPr>
+      <w:r>
+        <w:rPr>
+          <w:lang w:val="de-DE"/>
+        </w:rPr>
+        <w:t>F</w:t>
+      </w:r>
+      <w:r>
+        <w:rPr>
+          <w:lang w:val="de-DE"/>
+        </w:rPr>
+        <w:t>ällt der Messwert des Feuchtigkeitssensors</w:t>
+      </w:r>
+      <w:r>
+        <w:rPr>
+          <w:lang w:val="de-DE"/>
+        </w:rPr>
+        <w:t xml:space="preserve"> über</w:t>
+      </w:r>
+      <w:r>
+        <w:rPr>
+          <w:lang w:val="de-DE"/>
+        </w:rPr>
+        <w:t xml:space="preserve"> den definierten Grenzwert, läuft die Pumpe so </w:t>
+      </w:r>
+      <w:r>
+        <w:rPr>
+          <w:lang w:val="de-DE"/>
+        </w:rPr>
+        <w:t>lange, bis der Grenzwert wieder überschritten wird.</w:t>
+      </w:r>
+      <w:r>
+        <w:rPr>
+          <w:noProof/>
+          <w:lang w:val="de-DE"/>
+        </w:rPr>
+        <w:t xml:space="preserve"> </w:t>
       </w:r>
     </w:p>
     <w:p>
@@ -1443,28 +1541,136 @@
       </w:pPr>
       <w:r>
         <w:rPr>
-          <w:lang w:val="de-DE"/>
-        </w:rPr>
-        <w:t>F</w:t>
-      </w:r>
-      <w:r>
-        <w:rPr>
-          <w:lang w:val="de-DE"/>
-        </w:rPr>
-        <w:t xml:space="preserve">ällt der Messwert des Feuchtigkeitssensors unter den definierten Grenzwert, läuft die Pumpe so </w:t>
-      </w:r>
-      <w:r>
-        <w:rPr>
-          <w:lang w:val="de-DE"/>
-        </w:rPr>
-        <w:t>lange, bis der Grenzwert wieder überschritten wird.</w:t>
-      </w:r>
-      <w:r>
-        <w:rPr>
           <w:noProof/>
           <w:lang w:val="de-DE"/>
         </w:rPr>
-        <w:t xml:space="preserve"> </w:t>
+        <mc:AlternateContent>
+          <mc:Choice Requires="wps">
+            <w:drawing>
+              <wp:anchor distT="0" distB="0" distL="114300" distR="114300" simplePos="0" relativeHeight="251668480" behindDoc="0" locked="0" layoutInCell="1" allowOverlap="1" wp14:anchorId="2C3BCAFA" wp14:editId="5CE4DC50">
+                <wp:simplePos x="0" y="0"/>
+                <wp:positionH relativeFrom="column">
+                  <wp:posOffset>3118752</wp:posOffset>
+                </wp:positionH>
+                <wp:positionV relativeFrom="paragraph">
+                  <wp:posOffset>239796</wp:posOffset>
+                </wp:positionV>
+                <wp:extent cx="631190" cy="264795"/>
+                <wp:effectExtent l="152400" t="0" r="16510" b="20955"/>
+                <wp:wrapNone/>
+                <wp:docPr id="38124156" name="Legende: Linie 11"/>
+                <wp:cNvGraphicFramePr/>
+                <a:graphic xmlns:a="http://schemas.openxmlformats.org/drawingml/2006/main">
+                  <a:graphicData uri="http://schemas.microsoft.com/office/word/2010/wordprocessingShape">
+                    <wps:wsp>
+                      <wps:cNvSpPr/>
+                      <wps:spPr>
+                        <a:xfrm>
+                          <a:off x="0" y="0"/>
+                          <a:ext cx="631190" cy="264795"/>
+                        </a:xfrm>
+                        <a:prstGeom prst="borderCallout1">
+                          <a:avLst>
+                            <a:gd name="adj1" fmla="val 18750"/>
+                            <a:gd name="adj2" fmla="val -8333"/>
+                            <a:gd name="adj3" fmla="val 40017"/>
+                            <a:gd name="adj4" fmla="val -21359"/>
+                          </a:avLst>
+                        </a:prstGeom>
+                      </wps:spPr>
+                      <wps:style>
+                        <a:lnRef idx="2">
+                          <a:schemeClr val="accent1">
+                            <a:shade val="15000"/>
+                          </a:schemeClr>
+                        </a:lnRef>
+                        <a:fillRef idx="1">
+                          <a:schemeClr val="accent1"/>
+                        </a:fillRef>
+                        <a:effectRef idx="0">
+                          <a:schemeClr val="accent1"/>
+                        </a:effectRef>
+                        <a:fontRef idx="minor">
+                          <a:schemeClr val="lt1"/>
+                        </a:fontRef>
+                      </wps:style>
+                      <wps:txbx>
+                        <w:txbxContent>
+                          <w:p>
+                            <w:pPr>
+                              <w:jc w:val="center"/>
+                              <w:rPr>
+                                <w:lang w:val="de-DE"/>
+                              </w:rPr>
+                            </w:pPr>
+                            <w:r>
+                              <w:rPr>
+                                <w:lang w:val="de-DE"/>
+                              </w:rPr>
+                              <w:t>Nein</w:t>
+                            </w:r>
+                          </w:p>
+                        </w:txbxContent>
+                      </wps:txbx>
+                      <wps:bodyPr rot="0" spcFirstLastPara="0" vertOverflow="overflow" horzOverflow="overflow" vert="horz" wrap="square" lIns="91440" tIns="45720" rIns="91440" bIns="45720" numCol="1" spcCol="0" rtlCol="0" fromWordArt="0" anchor="ctr" anchorCtr="0" forceAA="0" compatLnSpc="1">
+                        <a:prstTxWarp prst="textNoShape">
+                          <a:avLst/>
+                        </a:prstTxWarp>
+                        <a:noAutofit/>
+                      </wps:bodyPr>
+                    </wps:wsp>
+                  </a:graphicData>
+                </a:graphic>
+                <wp14:sizeRelH relativeFrom="margin">
+                  <wp14:pctWidth>0</wp14:pctWidth>
+                </wp14:sizeRelH>
+                <wp14:sizeRelV relativeFrom="margin">
+                  <wp14:pctHeight>0</wp14:pctHeight>
+                </wp14:sizeRelV>
+              </wp:anchor>
+            </w:drawing>
+          </mc:Choice>
+          <mc:Fallback>
+            <w:pict>
+              <v:shapetype w14:anchorId="2C3BCAFA" id="_x0000_t47" coordsize="21600,21600" o:spt="47" adj="-8280,24300,-1800,4050" path="m@0@1l@2@3nfem,l21600,r,21600l,21600xe">
+                <v:stroke joinstyle="miter"/>
+                <v:formulas>
+                  <v:f eqn="val #0"/>
+                  <v:f eqn="val #1"/>
+                  <v:f eqn="val #2"/>
+                  <v:f eqn="val #3"/>
+                </v:formulas>
+                <v:path arrowok="t" o:extrusionok="f" gradientshapeok="t" o:connecttype="custom" o:connectlocs="@0,@1;10800,0;10800,21600;0,10800;21600,10800"/>
+                <v:handles>
+                  <v:h position="#0,#1"/>
+                  <v:h position="#2,#3"/>
+                </v:handles>
+                <o:callout v:ext="edit" type="oneSegment" on="t"/>
+              </v:shapetype>
+              <v:shape id="Legende: Linie 11" o:spid="_x0000_s1026" type="#_x0000_t47" style="position:absolute;margin-left:245.55pt;margin-top:18.9pt;width:49.7pt;height:20.85pt;z-index:251668480;visibility:visible;mso-wrap-style:square;mso-width-percent:0;mso-height-percent:0;mso-wrap-distance-left:9pt;mso-wrap-distance-top:0;mso-wrap-distance-right:9pt;mso-wrap-distance-bottom:0;mso-position-horizontal:absolute;mso-position-horizontal-relative:text;mso-position-vertical:absolute;mso-position-vertical-relative:text;mso-width-percent:0;mso-height-percent:0;mso-width-relative:margin;mso-height-relative:margin;v-text-anchor:middle" o:gfxdata="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" adj="-4614,8644" fillcolor="#4472c4 [3204]" strokecolor="#09101d [484]" strokeweight="1pt">
+                <v:textbox>
+                  <w:txbxContent>
+                    <w:p>
+                      <w:pPr>
+                        <w:jc w:val="center"/>
+                        <w:rPr>
+                          <w:lang w:val="de-DE"/>
+                        </w:rPr>
+                      </w:pPr>
+                      <w:r>
+                        <w:rPr>
+                          <w:lang w:val="de-DE"/>
+                        </w:rPr>
+                        <w:t>Nein</w:t>
+                      </w:r>
+                    </w:p>
+                  </w:txbxContent>
+                </v:textbox>
+                <o:callout v:ext="edit" minusy="t"/>
+              </v:shape>
+            </w:pict>
+          </mc:Fallback>
+        </mc:AlternateContent>
       </w:r>
     </w:p>
     <w:p>
@@ -1473,6 +1679,303 @@
           <w:lang w:val="de-DE"/>
         </w:rPr>
       </w:pPr>
+      <w:r>
+        <w:rPr>
+          <w:noProof/>
+          <w:lang w:val="de-DE"/>
+        </w:rPr>
+        <mc:AlternateContent>
+          <mc:Choice Requires="wps">
+            <w:drawing>
+              <wp:anchor distT="0" distB="0" distL="114300" distR="114300" simplePos="0" relativeHeight="251661312" behindDoc="0" locked="0" layoutInCell="1" allowOverlap="1" wp14:anchorId="67ABF71C" wp14:editId="0AD209B1">
+                <wp:simplePos x="0" y="0"/>
+                <wp:positionH relativeFrom="margin">
+                  <wp:posOffset>1635851</wp:posOffset>
+                </wp:positionH>
+                <wp:positionV relativeFrom="paragraph">
+                  <wp:posOffset>74749</wp:posOffset>
+                </wp:positionV>
+                <wp:extent cx="1342571" cy="475343"/>
+                <wp:effectExtent l="0" t="0" r="10160" b="20320"/>
+                <wp:wrapNone/>
+                <wp:docPr id="1011995466" name="Rechteck 9"/>
+                <wp:cNvGraphicFramePr/>
+                <a:graphic xmlns:a="http://schemas.openxmlformats.org/drawingml/2006/main">
+                  <a:graphicData uri="http://schemas.microsoft.com/office/word/2010/wordprocessingShape">
+                    <wps:wsp>
+                      <wps:cNvSpPr/>
+                      <wps:spPr>
+                        <a:xfrm>
+                          <a:off x="0" y="0"/>
+                          <a:ext cx="1342571" cy="475343"/>
+                        </a:xfrm>
+                        <a:prstGeom prst="rect">
+                          <a:avLst/>
+                        </a:prstGeom>
+                      </wps:spPr>
+                      <wps:style>
+                        <a:lnRef idx="2">
+                          <a:schemeClr val="accent1">
+                            <a:shade val="15000"/>
+                          </a:schemeClr>
+                        </a:lnRef>
+                        <a:fillRef idx="1">
+                          <a:schemeClr val="accent1"/>
+                        </a:fillRef>
+                        <a:effectRef idx="0">
+                          <a:schemeClr val="accent1"/>
+                        </a:effectRef>
+                        <a:fontRef idx="minor">
+                          <a:schemeClr val="lt1"/>
+                        </a:fontRef>
+                      </wps:style>
+                      <wps:txbx>
+                        <w:txbxContent>
+                          <w:p>
+                            <w:pPr>
+                              <w:jc w:val="center"/>
+                              <w:rPr>
+                                <w:lang w:val="de-DE"/>
+                              </w:rPr>
+                            </w:pPr>
+                            <w:r>
+                              <w:rPr>
+                                <w:lang w:val="de-DE"/>
+                              </w:rPr>
+                              <w:t>Unter Grenzwert?</w:t>
+                            </w:r>
+                          </w:p>
+                        </w:txbxContent>
+                      </wps:txbx>
+                      <wps:bodyPr rot="0" spcFirstLastPara="0" vertOverflow="overflow" horzOverflow="overflow" vert="horz" wrap="square" lIns="91440" tIns="45720" rIns="91440" bIns="45720" numCol="1" spcCol="0" rtlCol="0" fromWordArt="0" anchor="ctr" anchorCtr="0" forceAA="0" compatLnSpc="1">
+                        <a:prstTxWarp prst="textNoShape">
+                          <a:avLst/>
+                        </a:prstTxWarp>
+                        <a:noAutofit/>
+                      </wps:bodyPr>
+                    </wps:wsp>
+                  </a:graphicData>
+                </a:graphic>
+                <wp14:sizeRelH relativeFrom="margin">
+                  <wp14:pctWidth>0</wp14:pctWidth>
+                </wp14:sizeRelH>
+                <wp14:sizeRelV relativeFrom="margin">
+                  <wp14:pctHeight>0</wp14:pctHeight>
+                </wp14:sizeRelV>
+              </wp:anchor>
+            </w:drawing>
+          </mc:Choice>
+          <mc:Fallback>
+            <w:pict>
+              <v:rect w14:anchorId="67ABF71C" id="Rechteck 9" o:spid="_x0000_s1027" style="position:absolute;margin-left:128.8pt;margin-top:5.9pt;width:105.7pt;height:37.45pt;z-index:251661312;visibility:visible;mso-wrap-style:square;mso-width-percent:0;mso-height-percent:0;mso-wrap-distance-left:9pt;mso-wrap-distance-top:0;mso-wrap-distance-right:9pt;mso-wrap-distance-bottom:0;mso-position-horizontal:absolute;mso-position-horizontal-relative:margin;mso-position-vertical:absolute;mso-position-vertical-relative:text;mso-width-percent:0;mso-height-percent:0;mso-width-relative:margin;mso-height-relative:margin;v-text-anchor:middle" o:gfxdata="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" fillcolor="#4472c4 [3204]" strokecolor="#09101d [484]" strokeweight="1pt">
+                <v:textbox>
+                  <w:txbxContent>
+                    <w:p>
+                      <w:pPr>
+                        <w:jc w:val="center"/>
+                        <w:rPr>
+                          <w:lang w:val="de-DE"/>
+                        </w:rPr>
+                      </w:pPr>
+                      <w:r>
+                        <w:rPr>
+                          <w:lang w:val="de-DE"/>
+                        </w:rPr>
+                        <w:t>Unter Grenzwert?</w:t>
+                      </w:r>
+                    </w:p>
+                  </w:txbxContent>
+                </v:textbox>
+                <w10:wrap anchorx="margin"/>
+              </v:rect>
+            </w:pict>
+          </mc:Fallback>
+        </mc:AlternateContent>
+      </w:r>
+      <w:r>
+        <w:rPr>
+          <w:noProof/>
+          <w:lang w:val="de-DE"/>
+        </w:rPr>
+        <mc:AlternateContent>
+          <mc:Choice Requires="wps">
+            <w:drawing>
+              <wp:anchor distT="0" distB="0" distL="114300" distR="114300" simplePos="0" relativeHeight="251662336" behindDoc="0" locked="0" layoutInCell="1" allowOverlap="1" wp14:anchorId="260857F9" wp14:editId="70FF0A1B">
+                <wp:simplePos x="0" y="0"/>
+                <wp:positionH relativeFrom="column">
+                  <wp:posOffset>1371691</wp:posOffset>
+                </wp:positionH>
+                <wp:positionV relativeFrom="paragraph">
+                  <wp:posOffset>278946</wp:posOffset>
+                </wp:positionV>
+                <wp:extent cx="214085" cy="61686"/>
+                <wp:effectExtent l="0" t="57150" r="0" b="33655"/>
+                <wp:wrapNone/>
+                <wp:docPr id="468437663" name="Gerade Verbindung mit Pfeil 10"/>
+                <wp:cNvGraphicFramePr/>
+                <a:graphic xmlns:a="http://schemas.openxmlformats.org/drawingml/2006/main">
+                  <a:graphicData uri="http://schemas.microsoft.com/office/word/2010/wordprocessingShape">
+                    <wps:wsp>
+                      <wps:cNvCnPr/>
+                      <wps:spPr>
+                        <a:xfrm flipV="1">
+                          <a:off x="0" y="0"/>
+                          <a:ext cx="214085" cy="61686"/>
+                        </a:xfrm>
+                        <a:prstGeom prst="straightConnector1">
+                          <a:avLst/>
+                        </a:prstGeom>
+                        <a:ln>
+                          <a:tailEnd type="triangle"/>
+                        </a:ln>
+                      </wps:spPr>
+                      <wps:style>
+                        <a:lnRef idx="1">
+                          <a:schemeClr val="accent1"/>
+                        </a:lnRef>
+                        <a:fillRef idx="0">
+                          <a:schemeClr val="accent1"/>
+                        </a:fillRef>
+                        <a:effectRef idx="0">
+                          <a:schemeClr val="accent1"/>
+                        </a:effectRef>
+                        <a:fontRef idx="minor">
+                          <a:schemeClr val="tx1"/>
+                        </a:fontRef>
+                      </wps:style>
+                      <wps:bodyPr/>
+                    </wps:wsp>
+                  </a:graphicData>
+                </a:graphic>
+              </wp:anchor>
+            </w:drawing>
+          </mc:Choice>
+          <mc:Fallback>
+            <w:pict>
+              <v:shapetype w14:anchorId="031328AA" id="_x0000_t32" coordsize="21600,21600" o:spt="32" o:oned="t" path="m,l21600,21600e" filled="f">
+                <v:path arrowok="t" fillok="f" o:connecttype="none"/>
+                <o:lock v:ext="edit" shapetype="t"/>
+              </v:shapetype>
+              <v:shape id="Gerade Verbindung mit Pfeil 10" o:spid="_x0000_s1026" type="#_x0000_t32" style="position:absolute;margin-left:108pt;margin-top:21.95pt;width:16.85pt;height:4.85pt;flip:y;z-index:251662336;visibility:visible;mso-wrap-style:square;mso-wrap-distance-left:9pt;mso-wrap-distance-top:0;mso-wrap-distance-right:9pt;mso-wrap-distance-bottom:0;mso-position-horizontal:absolute;mso-position-horizontal-relative:text;mso-position-vertical:absolute;mso-position-vertical-relative:text" o:gfxdata="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" strokecolor="#4472c4 [3204]" strokeweight=".5pt">
+                <v:stroke endarrow="block" joinstyle="miter"/>
+              </v:shape>
+            </w:pict>
+          </mc:Fallback>
+        </mc:AlternateContent>
+      </w:r>
+      <w:r>
+        <w:rPr>
+          <w:noProof/>
+          <w:lang w:val="de-DE"/>
+        </w:rPr>
+        <mc:AlternateContent>
+          <mc:Choice Requires="wps">
+            <w:drawing>
+              <wp:anchor distT="0" distB="0" distL="114300" distR="114300" simplePos="0" relativeHeight="251659264" behindDoc="0" locked="0" layoutInCell="1" allowOverlap="1" wp14:anchorId="2F50E5DB" wp14:editId="0333A28D">
+                <wp:simplePos x="0" y="0"/>
+                <wp:positionH relativeFrom="margin">
+                  <wp:align>left</wp:align>
+                </wp:positionH>
+                <wp:positionV relativeFrom="paragraph">
+                  <wp:posOffset>57604</wp:posOffset>
+                </wp:positionV>
+                <wp:extent cx="1342571" cy="475343"/>
+                <wp:effectExtent l="0" t="0" r="10160" b="20320"/>
+                <wp:wrapNone/>
+                <wp:docPr id="817328184" name="Rechteck 9"/>
+                <wp:cNvGraphicFramePr/>
+                <a:graphic xmlns:a="http://schemas.openxmlformats.org/drawingml/2006/main">
+                  <a:graphicData uri="http://schemas.microsoft.com/office/word/2010/wordprocessingShape">
+                    <wps:wsp>
+                      <wps:cNvSpPr/>
+                      <wps:spPr>
+                        <a:xfrm>
+                          <a:off x="0" y="0"/>
+                          <a:ext cx="1342571" cy="475343"/>
+                        </a:xfrm>
+                        <a:prstGeom prst="rect">
+                          <a:avLst/>
+                        </a:prstGeom>
+                      </wps:spPr>
+                      <wps:style>
+                        <a:lnRef idx="2">
+                          <a:schemeClr val="accent1">
+                            <a:shade val="15000"/>
+                          </a:schemeClr>
+                        </a:lnRef>
+                        <a:fillRef idx="1">
+                          <a:schemeClr val="accent1"/>
+                        </a:fillRef>
+                        <a:effectRef idx="0">
+                          <a:schemeClr val="accent1"/>
+                        </a:effectRef>
+                        <a:fontRef idx="minor">
+                          <a:schemeClr val="lt1"/>
+                        </a:fontRef>
+                      </wps:style>
+                      <wps:txbx>
+                        <w:txbxContent>
+                          <w:p>
+                            <w:pPr>
+                              <w:jc w:val="center"/>
+                              <w:rPr>
+                                <w:lang w:val="de-DE"/>
+                              </w:rPr>
+                            </w:pPr>
+                            <w:r>
+                              <w:rPr>
+                                <w:lang w:val="de-DE"/>
+                              </w:rPr>
+                              <w:t>Feuchtigkeit messen</w:t>
+                            </w:r>
+                          </w:p>
+                        </w:txbxContent>
+                      </wps:txbx>
+                      <wps:bodyPr rot="0" spcFirstLastPara="0" vertOverflow="overflow" horzOverflow="overflow" vert="horz" wrap="square" lIns="91440" tIns="45720" rIns="91440" bIns="45720" numCol="1" spcCol="0" rtlCol="0" fromWordArt="0" anchor="ctr" anchorCtr="0" forceAA="0" compatLnSpc="1">
+                        <a:prstTxWarp prst="textNoShape">
+                          <a:avLst/>
+                        </a:prstTxWarp>
+                        <a:noAutofit/>
+                      </wps:bodyPr>
+                    </wps:wsp>
+                  </a:graphicData>
+                </a:graphic>
+                <wp14:sizeRelH relativeFrom="margin">
+                  <wp14:pctWidth>0</wp14:pctWidth>
+                </wp14:sizeRelH>
+                <wp14:sizeRelV relativeFrom="margin">
+                  <wp14:pctHeight>0</wp14:pctHeight>
+                </wp14:sizeRelV>
+              </wp:anchor>
+            </w:drawing>
+          </mc:Choice>
+          <mc:Fallback>
+            <w:pict>
+              <v:rect w14:anchorId="2F50E5DB" id="_x0000_s1028" style="position:absolute;margin-left:0;margin-top:4.55pt;width:105.7pt;height:37.45pt;z-index:251659264;visibility:visible;mso-wrap-style:square;mso-width-percent:0;mso-height-percent:0;mso-wrap-distance-left:9pt;mso-wrap-distance-top:0;mso-wrap-distance-right:9pt;mso-wrap-distance-bottom:0;mso-position-horizontal:left;mso-position-horizontal-relative:margin;mso-position-vertical:absolute;mso-position-vertical-relative:text;mso-width-percent:0;mso-height-percent:0;mso-width-relative:margin;mso-height-relative:margin;v-text-anchor:middle" o:gfxdata="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" fillcolor="#4472c4 [3204]" strokecolor="#09101d [484]" strokeweight="1pt">
+                <v:textbox>
+                  <w:txbxContent>
+                    <w:p>
+                      <w:pPr>
+                        <w:jc w:val="center"/>
+                        <w:rPr>
+                          <w:lang w:val="de-DE"/>
+                        </w:rPr>
+                      </w:pPr>
+                      <w:r>
+                        <w:rPr>
+                          <w:lang w:val="de-DE"/>
+                        </w:rPr>
+                        <w:t>Feuchtigkeit messen</w:t>
+                      </w:r>
+                    </w:p>
+                  </w:txbxContent>
+                </v:textbox>
+                <w10:wrap anchorx="margin"/>
+              </v:rect>
+            </w:pict>
+          </mc:Fallback>
+        </mc:AlternateContent>
+      </w:r>
     </w:p>
     <w:p>
       <w:pPr>
@@ -1481,6 +1984,79 @@
           <w:lang w:val="de-DE"/>
         </w:rPr>
       </w:pPr>
+      <w:r>
+        <w:rPr>
+          <w:noProof/>
+          <w:lang w:val="de-DE"/>
+        </w:rPr>
+        <mc:AlternateContent>
+          <mc:Choice Requires="wps">
+            <w:drawing>
+              <wp:anchor distT="0" distB="0" distL="114300" distR="114300" simplePos="0" relativeHeight="251667456" behindDoc="0" locked="0" layoutInCell="1" allowOverlap="1" wp14:anchorId="06867734" wp14:editId="6B823355">
+                <wp:simplePos x="0" y="0"/>
+                <wp:positionH relativeFrom="column">
+                  <wp:posOffset>3475689</wp:posOffset>
+                </wp:positionH>
+                <wp:positionV relativeFrom="paragraph">
+                  <wp:posOffset>5815</wp:posOffset>
+                </wp:positionV>
+                <wp:extent cx="517258" cy="164231"/>
+                <wp:effectExtent l="0" t="0" r="73660" b="64770"/>
+                <wp:wrapNone/>
+                <wp:docPr id="393378477" name="Gerade Verbindung mit Pfeil 10"/>
+                <wp:cNvGraphicFramePr/>
+                <a:graphic xmlns:a="http://schemas.openxmlformats.org/drawingml/2006/main">
+                  <a:graphicData uri="http://schemas.microsoft.com/office/word/2010/wordprocessingShape">
+                    <wps:wsp>
+                      <wps:cNvCnPr/>
+                      <wps:spPr>
+                        <a:xfrm>
+                          <a:off x="0" y="0"/>
+                          <a:ext cx="517258" cy="164231"/>
+                        </a:xfrm>
+                        <a:prstGeom prst="straightConnector1">
+                          <a:avLst/>
+                        </a:prstGeom>
+                        <a:ln>
+                          <a:tailEnd type="triangle"/>
+                        </a:ln>
+                      </wps:spPr>
+                      <wps:style>
+                        <a:lnRef idx="1">
+                          <a:schemeClr val="accent1"/>
+                        </a:lnRef>
+                        <a:fillRef idx="0">
+                          <a:schemeClr val="accent1"/>
+                        </a:fillRef>
+                        <a:effectRef idx="0">
+                          <a:schemeClr val="accent1"/>
+                        </a:effectRef>
+                        <a:fontRef idx="minor">
+                          <a:schemeClr val="tx1"/>
+                        </a:fontRef>
+                      </wps:style>
+                      <wps:bodyPr/>
+                    </wps:wsp>
+                  </a:graphicData>
+                </a:graphic>
+                <wp14:sizeRelH relativeFrom="margin">
+                  <wp14:pctWidth>0</wp14:pctWidth>
+                </wp14:sizeRelH>
+                <wp14:sizeRelV relativeFrom="margin">
+                  <wp14:pctHeight>0</wp14:pctHeight>
+                </wp14:sizeRelV>
+              </wp:anchor>
+            </w:drawing>
+          </mc:Choice>
+          <mc:Fallback>
+            <w:pict>
+              <v:shape w14:anchorId="0E964C9A" id="Gerade Verbindung mit Pfeil 10" o:spid="_x0000_s1026" type="#_x0000_t32" style="position:absolute;margin-left:273.7pt;margin-top:.45pt;width:40.75pt;height:12.95pt;z-index:251667456;visibility:visible;mso-wrap-style:square;mso-width-percent:0;mso-height-percent:0;mso-wrap-distance-left:9pt;mso-wrap-distance-top:0;mso-wrap-distance-right:9pt;mso-wrap-distance-bottom:0;mso-position-horizontal:absolute;mso-position-horizontal-relative:text;mso-position-vertical:absolute;mso-position-vertical-relative:text;mso-width-percent:0;mso-height-percent:0;mso-width-relative:margin;mso-height-relative:margin" o:gfxdata="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" strokecolor="#4472c4 [3204]" strokeweight=".5pt">
+                <v:stroke endarrow="block" joinstyle="miter"/>
+              </v:shape>
+            </w:pict>
+          </mc:Fallback>
+        </mc:AlternateContent>
+      </w:r>
     </w:p>
     <w:p>
       <w:pPr>
@@ -1489,9 +2065,415 @@
           <w:lang w:val="de-DE"/>
         </w:rPr>
       </w:pPr>
+      <w:r>
+        <w:rPr>
+          <w:noProof/>
+          <w:lang w:val="de-DE"/>
+        </w:rPr>
+        <mc:AlternateContent>
+          <mc:Choice Requires="wps">
+            <w:drawing>
+              <wp:anchor distT="0" distB="0" distL="114300" distR="114300" simplePos="0" relativeHeight="251665408" behindDoc="0" locked="0" layoutInCell="1" allowOverlap="1" wp14:anchorId="4C4E8822" wp14:editId="3AD58AE1">
+                <wp:simplePos x="0" y="0"/>
+                <wp:positionH relativeFrom="column">
+                  <wp:posOffset>2118527</wp:posOffset>
+                </wp:positionH>
+                <wp:positionV relativeFrom="paragraph">
+                  <wp:posOffset>220980</wp:posOffset>
+                </wp:positionV>
+                <wp:extent cx="631190" cy="264795"/>
+                <wp:effectExtent l="114300" t="190500" r="16510" b="20955"/>
+                <wp:wrapNone/>
+                <wp:docPr id="437231841" name="Legende: Linie 11"/>
+                <wp:cNvGraphicFramePr/>
+                <a:graphic xmlns:a="http://schemas.openxmlformats.org/drawingml/2006/main">
+                  <a:graphicData uri="http://schemas.microsoft.com/office/word/2010/wordprocessingShape">
+                    <wps:wsp>
+                      <wps:cNvSpPr/>
+                      <wps:spPr>
+                        <a:xfrm>
+                          <a:off x="0" y="0"/>
+                          <a:ext cx="631190" cy="264795"/>
+                        </a:xfrm>
+                        <a:prstGeom prst="borderCallout1">
+                          <a:avLst>
+                            <a:gd name="adj1" fmla="val 18750"/>
+                            <a:gd name="adj2" fmla="val -8333"/>
+                            <a:gd name="adj3" fmla="val -71052"/>
+                            <a:gd name="adj4" fmla="val -15640"/>
+                          </a:avLst>
+                        </a:prstGeom>
+                      </wps:spPr>
+                      <wps:style>
+                        <a:lnRef idx="2">
+                          <a:schemeClr val="accent1">
+                            <a:shade val="15000"/>
+                          </a:schemeClr>
+                        </a:lnRef>
+                        <a:fillRef idx="1">
+                          <a:schemeClr val="accent1"/>
+                        </a:fillRef>
+                        <a:effectRef idx="0">
+                          <a:schemeClr val="accent1"/>
+                        </a:effectRef>
+                        <a:fontRef idx="minor">
+                          <a:schemeClr val="lt1"/>
+                        </a:fontRef>
+                      </wps:style>
+                      <wps:txbx>
+                        <w:txbxContent>
+                          <w:p>
+                            <w:pPr>
+                              <w:jc w:val="center"/>
+                              <w:rPr>
+                                <w:lang w:val="de-DE"/>
+                              </w:rPr>
+                            </w:pPr>
+                            <w:r>
+                              <w:rPr>
+                                <w:lang w:val="de-DE"/>
+                              </w:rPr>
+                              <w:t>Ja</w:t>
+                            </w:r>
+                          </w:p>
+                        </w:txbxContent>
+                      </wps:txbx>
+                      <wps:bodyPr rot="0" spcFirstLastPara="0" vertOverflow="overflow" horzOverflow="overflow" vert="horz" wrap="square" lIns="91440" tIns="45720" rIns="91440" bIns="45720" numCol="1" spcCol="0" rtlCol="0" fromWordArt="0" anchor="ctr" anchorCtr="0" forceAA="0" compatLnSpc="1">
+                        <a:prstTxWarp prst="textNoShape">
+                          <a:avLst/>
+                        </a:prstTxWarp>
+                        <a:noAutofit/>
+                      </wps:bodyPr>
+                    </wps:wsp>
+                  </a:graphicData>
+                </a:graphic>
+                <wp14:sizeRelH relativeFrom="margin">
+                  <wp14:pctWidth>0</wp14:pctWidth>
+                </wp14:sizeRelH>
+                <wp14:sizeRelV relativeFrom="margin">
+                  <wp14:pctHeight>0</wp14:pctHeight>
+                </wp14:sizeRelV>
+              </wp:anchor>
+            </w:drawing>
+          </mc:Choice>
+          <mc:Fallback>
+            <w:pict>
+              <v:shape w14:anchorId="4C4E8822" id="_x0000_s1029" type="#_x0000_t47" style="position:absolute;margin-left:166.8pt;margin-top:17.4pt;width:49.7pt;height:20.85pt;z-index:251665408;visibility:visible;mso-wrap-style:square;mso-width-percent:0;mso-height-percent:0;mso-wrap-distance-left:9pt;mso-wrap-distance-top:0;mso-wrap-distance-right:9pt;mso-wrap-distance-bottom:0;mso-position-horizontal:absolute;mso-position-horizontal-relative:text;mso-position-vertical:absolute;mso-position-vertical-relative:text;mso-width-percent:0;mso-height-percent:0;mso-width-relative:margin;mso-height-relative:margin;v-text-anchor:middle" o:gfxdata="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" adj="-3378,-15347" fillcolor="#4472c4 [3204]" strokecolor="#09101d [484]" strokeweight="1pt">
+                <v:textbox>
+                  <w:txbxContent>
+                    <w:p>
+                      <w:pPr>
+                        <w:jc w:val="center"/>
+                        <w:rPr>
+                          <w:lang w:val="de-DE"/>
+                        </w:rPr>
+                      </w:pPr>
+                      <w:r>
+                        <w:rPr>
+                          <w:lang w:val="de-DE"/>
+                        </w:rPr>
+                        <w:t>Ja</w:t>
+                      </w:r>
+                    </w:p>
+                  </w:txbxContent>
+                </v:textbox>
+              </v:shape>
+            </w:pict>
+          </mc:Fallback>
+        </mc:AlternateContent>
+      </w:r>
+      <w:r>
+        <w:rPr>
+          <w:noProof/>
+          <w:lang w:val="de-DE"/>
+        </w:rPr>
+        <mc:AlternateContent>
+          <mc:Choice Requires="wps">
+            <w:drawing>
+              <wp:anchor distT="0" distB="0" distL="114300" distR="114300" simplePos="0" relativeHeight="251670528" behindDoc="0" locked="0" layoutInCell="1" allowOverlap="1" wp14:anchorId="156018B7" wp14:editId="14F15BB5">
+                <wp:simplePos x="0" y="0"/>
+                <wp:positionH relativeFrom="margin">
+                  <wp:posOffset>3589722</wp:posOffset>
+                </wp:positionH>
+                <wp:positionV relativeFrom="paragraph">
+                  <wp:posOffset>13603</wp:posOffset>
+                </wp:positionV>
+                <wp:extent cx="1342571" cy="475343"/>
+                <wp:effectExtent l="0" t="0" r="10160" b="20320"/>
+                <wp:wrapNone/>
+                <wp:docPr id="1214021656" name="Rechteck 9"/>
+                <wp:cNvGraphicFramePr/>
+                <a:graphic xmlns:a="http://schemas.openxmlformats.org/drawingml/2006/main">
+                  <a:graphicData uri="http://schemas.microsoft.com/office/word/2010/wordprocessingShape">
+                    <wps:wsp>
+                      <wps:cNvSpPr/>
+                      <wps:spPr>
+                        <a:xfrm>
+                          <a:off x="0" y="0"/>
+                          <a:ext cx="1342571" cy="475343"/>
+                        </a:xfrm>
+                        <a:prstGeom prst="rect">
+                          <a:avLst/>
+                        </a:prstGeom>
+                      </wps:spPr>
+                      <wps:style>
+                        <a:lnRef idx="2">
+                          <a:schemeClr val="accent1">
+                            <a:shade val="15000"/>
+                          </a:schemeClr>
+                        </a:lnRef>
+                        <a:fillRef idx="1">
+                          <a:schemeClr val="accent1"/>
+                        </a:fillRef>
+                        <a:effectRef idx="0">
+                          <a:schemeClr val="accent1"/>
+                        </a:effectRef>
+                        <a:fontRef idx="minor">
+                          <a:schemeClr val="lt1"/>
+                        </a:fontRef>
+                      </wps:style>
+                      <wps:txbx>
+                        <w:txbxContent>
+                          <w:p>
+                            <w:pPr>
+                              <w:jc w:val="center"/>
+                              <w:rPr>
+                                <w:lang w:val="de-DE"/>
+                              </w:rPr>
+                            </w:pPr>
+                            <w:r>
+                              <w:rPr>
+                                <w:lang w:val="de-DE"/>
+                              </w:rPr>
+                              <w:t>Pumpen</w:t>
+                            </w:r>
+                          </w:p>
+                        </w:txbxContent>
+                      </wps:txbx>
+                      <wps:bodyPr rot="0" spcFirstLastPara="0" vertOverflow="overflow" horzOverflow="overflow" vert="horz" wrap="square" lIns="91440" tIns="45720" rIns="91440" bIns="45720" numCol="1" spcCol="0" rtlCol="0" fromWordArt="0" anchor="ctr" anchorCtr="0" forceAA="0" compatLnSpc="1">
+                        <a:prstTxWarp prst="textNoShape">
+                          <a:avLst/>
+                        </a:prstTxWarp>
+                        <a:noAutofit/>
+                      </wps:bodyPr>
+                    </wps:wsp>
+                  </a:graphicData>
+                </a:graphic>
+                <wp14:sizeRelH relativeFrom="margin">
+                  <wp14:pctWidth>0</wp14:pctWidth>
+                </wp14:sizeRelH>
+                <wp14:sizeRelV relativeFrom="margin">
+                  <wp14:pctHeight>0</wp14:pctHeight>
+                </wp14:sizeRelV>
+              </wp:anchor>
+            </w:drawing>
+          </mc:Choice>
+          <mc:Fallback>
+            <w:pict>
+              <v:rect w14:anchorId="156018B7" id="_x0000_s1030" style="position:absolute;margin-left:282.65pt;margin-top:1.05pt;width:105.7pt;height:37.45pt;z-index:251670528;visibility:visible;mso-wrap-style:square;mso-width-percent:0;mso-height-percent:0;mso-wrap-distance-left:9pt;mso-wrap-distance-top:0;mso-wrap-distance-right:9pt;mso-wrap-distance-bottom:0;mso-position-horizontal:absolute;mso-position-horizontal-relative:margin;mso-position-vertical:absolute;mso-position-vertical-relative:text;mso-width-percent:0;mso-height-percent:0;mso-width-relative:margin;mso-height-relative:margin;v-text-anchor:middle" o:gfxdata="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" fillcolor="#4472c4 [3204]" strokecolor="#09101d [484]" strokeweight="1pt">
+                <v:textbox>
+                  <w:txbxContent>
+                    <w:p>
+                      <w:pPr>
+                        <w:jc w:val="center"/>
+                        <w:rPr>
+                          <w:lang w:val="de-DE"/>
+                        </w:rPr>
+                      </w:pPr>
+                      <w:r>
+                        <w:rPr>
+                          <w:lang w:val="de-DE"/>
+                        </w:rPr>
+                        <w:t>Pumpen</w:t>
+                      </w:r>
+                    </w:p>
+                  </w:txbxContent>
+                </v:textbox>
+                <w10:wrap anchorx="margin"/>
+              </v:rect>
+            </w:pict>
+          </mc:Fallback>
+        </mc:AlternateContent>
+      </w:r>
+      <w:r>
+        <w:rPr>
+          <w:noProof/>
+          <w:lang w:val="de-DE"/>
+        </w:rPr>
+        <mc:AlternateContent>
+          <mc:Choice Requires="wps">
+            <w:drawing>
+              <wp:anchor distT="0" distB="0" distL="114300" distR="114300" simplePos="0" relativeHeight="251673600" behindDoc="0" locked="0" layoutInCell="1" allowOverlap="1" wp14:anchorId="327D24AB" wp14:editId="2E97C14A">
+                <wp:simplePos x="0" y="0"/>
+                <wp:positionH relativeFrom="column">
+                  <wp:posOffset>331436</wp:posOffset>
+                </wp:positionH>
+                <wp:positionV relativeFrom="paragraph">
+                  <wp:posOffset>147954</wp:posOffset>
+                </wp:positionV>
+                <wp:extent cx="4098757" cy="451184"/>
+                <wp:effectExtent l="76200" t="38100" r="16510" b="25400"/>
+                <wp:wrapNone/>
+                <wp:docPr id="751440328" name="Verbinder: gewinkelt 12"/>
+                <wp:cNvGraphicFramePr/>
+                <a:graphic xmlns:a="http://schemas.openxmlformats.org/drawingml/2006/main">
+                  <a:graphicData uri="http://schemas.microsoft.com/office/word/2010/wordprocessingShape">
+                    <wps:wsp>
+                      <wps:cNvCnPr/>
+                      <wps:spPr>
+                        <a:xfrm flipH="1" flipV="1">
+                          <a:off x="0" y="0"/>
+                          <a:ext cx="4098757" cy="451184"/>
+                        </a:xfrm>
+                        <a:prstGeom prst="bentConnector3">
+                          <a:avLst>
+                            <a:gd name="adj1" fmla="val 100177"/>
+                          </a:avLst>
+                        </a:prstGeom>
+                        <a:ln>
+                          <a:tailEnd type="triangle"/>
+                        </a:ln>
+                      </wps:spPr>
+                      <wps:style>
+                        <a:lnRef idx="1">
+                          <a:schemeClr val="accent1"/>
+                        </a:lnRef>
+                        <a:fillRef idx="0">
+                          <a:schemeClr val="accent1"/>
+                        </a:fillRef>
+                        <a:effectRef idx="0">
+                          <a:schemeClr val="accent1"/>
+                        </a:effectRef>
+                        <a:fontRef idx="minor">
+                          <a:schemeClr val="tx1"/>
+                        </a:fontRef>
+                      </wps:style>
+                      <wps:bodyPr/>
+                    </wps:wsp>
+                  </a:graphicData>
+                </a:graphic>
+                <wp14:sizeRelH relativeFrom="margin">
+                  <wp14:pctWidth>0</wp14:pctWidth>
+                </wp14:sizeRelH>
+                <wp14:sizeRelV relativeFrom="margin">
+                  <wp14:pctHeight>0</wp14:pctHeight>
+                </wp14:sizeRelV>
+              </wp:anchor>
+            </w:drawing>
+          </mc:Choice>
+          <mc:Fallback>
+            <w:pict>
+              <v:shapetype w14:anchorId="79B5AA5F" id="_x0000_t34" coordsize="21600,21600" o:spt="34" o:oned="t" adj="10800" path="m,l@0,0@0,21600,21600,21600e" filled="f">
+                <v:stroke joinstyle="miter"/>
+                <v:formulas>
+                  <v:f eqn="val #0"/>
+                </v:formulas>
+                <v:path arrowok="t" fillok="f" o:connecttype="none"/>
+                <v:handles>
+                  <v:h position="#0,center"/>
+                </v:handles>
+                <o:lock v:ext="edit" shapetype="t"/>
+              </v:shapetype>
+              <v:shape id="Verbinder: gewinkelt 12" o:spid="_x0000_s1026" type="#_x0000_t34" style="position:absolute;margin-left:26.1pt;margin-top:11.65pt;width:322.75pt;height:35.55pt;flip:x y;z-index:251673600;visibility:visible;mso-wrap-style:square;mso-width-percent:0;mso-height-percent:0;mso-wrap-distance-left:9pt;mso-wrap-distance-top:0;mso-wrap-distance-right:9pt;mso-wrap-distance-bottom:0;mso-position-horizontal:absolute;mso-position-horizontal-relative:text;mso-position-vertical:absolute;mso-position-vertical-relative:text;mso-width-percent:0;mso-height-percent:0;mso-width-relative:margin;mso-height-relative:margin" o:gfxdata="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" adj="21638" strokecolor="#4472c4 [3204]" strokeweight=".5pt">
+                <v:stroke endarrow="block"/>
+              </v:shape>
+            </w:pict>
+          </mc:Fallback>
+        </mc:AlternateContent>
+      </w:r>
+      <w:r>
+        <w:rPr>
+          <w:noProof/>
+          <w:lang w:val="de-DE"/>
+        </w:rPr>
+        <mc:AlternateContent>
+          <mc:Choice Requires="wps">
+            <w:drawing>
+              <wp:anchor distT="0" distB="0" distL="114300" distR="114300" simplePos="0" relativeHeight="251671552" behindDoc="0" locked="0" layoutInCell="1" allowOverlap="1" wp14:anchorId="2B4869B9" wp14:editId="1913B37C">
+                <wp:simplePos x="0" y="0"/>
+                <wp:positionH relativeFrom="column">
+                  <wp:posOffset>573404</wp:posOffset>
+                </wp:positionH>
+                <wp:positionV relativeFrom="paragraph">
+                  <wp:posOffset>167911</wp:posOffset>
+                </wp:positionV>
+                <wp:extent cx="1643289" cy="231957"/>
+                <wp:effectExtent l="76200" t="38100" r="14605" b="34925"/>
+                <wp:wrapNone/>
+                <wp:docPr id="1659557143" name="Verbinder: gewinkelt 12"/>
+                <wp:cNvGraphicFramePr/>
+                <a:graphic xmlns:a="http://schemas.openxmlformats.org/drawingml/2006/main">
+                  <a:graphicData uri="http://schemas.microsoft.com/office/word/2010/wordprocessingShape">
+                    <wps:wsp>
+                      <wps:cNvCnPr/>
+                      <wps:spPr>
+                        <a:xfrm flipH="1" flipV="1">
+                          <a:off x="0" y="0"/>
+                          <a:ext cx="1643289" cy="231957"/>
+                        </a:xfrm>
+                        <a:prstGeom prst="bentConnector3">
+                          <a:avLst>
+                            <a:gd name="adj1" fmla="val 102537"/>
+                          </a:avLst>
+                        </a:prstGeom>
+                        <a:ln>
+                          <a:tailEnd type="triangle"/>
+                        </a:ln>
+                      </wps:spPr>
+                      <wps:style>
+                        <a:lnRef idx="1">
+                          <a:schemeClr val="accent1"/>
+                        </a:lnRef>
+                        <a:fillRef idx="0">
+                          <a:schemeClr val="accent1"/>
+                        </a:fillRef>
+                        <a:effectRef idx="0">
+                          <a:schemeClr val="accent1"/>
+                        </a:effectRef>
+                        <a:fontRef idx="minor">
+                          <a:schemeClr val="tx1"/>
+                        </a:fontRef>
+                      </wps:style>
+                      <wps:bodyPr/>
+                    </wps:wsp>
+                  </a:graphicData>
+                </a:graphic>
+                <wp14:sizeRelH relativeFrom="margin">
+                  <wp14:pctWidth>0</wp14:pctWidth>
+                </wp14:sizeRelH>
+                <wp14:sizeRelV relativeFrom="margin">
+                  <wp14:pctHeight>0</wp14:pctHeight>
+                </wp14:sizeRelV>
+              </wp:anchor>
+            </w:drawing>
+          </mc:Choice>
+          <mc:Fallback>
+            <w:pict>
+              <v:shape w14:anchorId="38CA61DB" id="Verbinder: gewinkelt 12" o:spid="_x0000_s1026" type="#_x0000_t34" style="position:absolute;margin-left:45.15pt;margin-top:13.2pt;width:129.4pt;height:18.25pt;flip:x y;z-index:251671552;visibility:visible;mso-wrap-style:square;mso-width-percent:0;mso-height-percent:0;mso-wrap-distance-left:9pt;mso-wrap-distance-top:0;mso-wrap-distance-right:9pt;mso-wrap-distance-bottom:0;mso-position-horizontal:absolute;mso-position-horizontal-relative:text;mso-position-vertical:absolute;mso-position-vertical-relative:text;mso-width-percent:0;mso-height-percent:0;mso-width-relative:margin;mso-height-relative:margin" o:gfxdata="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" adj="22148" strokecolor="#4472c4 [3204]" strokeweight=".5pt">
+                <v:stroke endarrow="block"/>
+              </v:shape>
+            </w:pict>
+          </mc:Fallback>
+        </mc:AlternateContent>
+      </w:r>
     </w:p>
     <w:p>
       <w:pPr>
+        <w:rPr>
+          <w:lang w:val="de-DE"/>
+        </w:rPr>
+      </w:pPr>
+    </w:p>
+    <w:p>
+      <w:pPr>
+        <w:rPr>
+          <w:lang w:val="de-DE"/>
+        </w:rPr>
+      </w:pPr>
+    </w:p>
+    <w:p>
+      <w:pPr>
+        <w:pStyle w:val="Beschriftung"/>
         <w:rPr>
           <w:rFonts w:asciiTheme="majorHAnsi" w:eastAsiaTheme="majorEastAsia" w:hAnsiTheme="majorHAnsi" w:cstheme="majorBidi"/>
           <w:color w:val="2F5496" w:themeColor="accent1" w:themeShade="BF"/>
@@ -1504,6 +2486,46 @@
         <w:rPr>
           <w:lang w:val="de-DE"/>
         </w:rPr>
+        <w:t xml:space="preserve">Abbildung </w:t>
+      </w:r>
+      <w:r>
+        <w:fldChar w:fldCharType="begin"/>
+      </w:r>
+      <w:r>
+        <w:rPr>
+          <w:lang w:val="de-DE"/>
+        </w:rPr>
+        <w:instrText xml:space="preserve"> SEQ Abbildung \* ARABIC </w:instrText>
+      </w:r>
+      <w:r>
+        <w:fldChar w:fldCharType="separate"/>
+      </w:r>
+      <w:r>
+        <w:rPr>
+          <w:noProof/>
+          <w:lang w:val="de-DE"/>
+        </w:rPr>
+        <w:t>6</w:t>
+      </w:r>
+      <w:r>
+        <w:fldChar w:fldCharType="end"/>
+      </w:r>
+      <w:r>
+        <w:rPr>
+          <w:lang w:val="de-DE"/>
+        </w:rPr>
+        <w:t>: Schematische Ansicht des P</w:t>
+      </w:r>
+      <w:r>
+        <w:rPr>
+          <w:lang w:val="de-DE"/>
+        </w:rPr>
+        <w:t>rogrammlaufs</w:t>
+      </w:r>
+      <w:r>
+        <w:rPr>
+          <w:lang w:val="de-DE"/>
+        </w:rPr>
         <w:br w:type="page"/>
       </w:r>
     </w:p>
@@ -1511,11 +2533,13 @@
       <w:pPr>
         <w:pStyle w:val="berschrift2"/>
         <w:rPr>
-          <w:lang w:val="de-DE"/>
-        </w:rPr>
-      </w:pPr>
-      <w:r>
-        <w:rPr>
+          <w:u w:val="single"/>
+          <w:lang w:val="de-DE"/>
+        </w:rPr>
+      </w:pPr>
+      <w:r>
+        <w:rPr>
+          <w:u w:val="single"/>
           <w:lang w:val="de-DE"/>
         </w:rPr>
         <w:lastRenderedPageBreak/>
@@ -1523,12 +2547,14 @@
       </w:r>
       <w:r>
         <w:rPr>
+          <w:u w:val="single"/>
           <w:lang w:val="de-DE"/>
         </w:rPr>
         <w:t xml:space="preserve">Nutzung der erweiterten Funktionen </w:t>
       </w:r>
       <w:r>
         <w:rPr>
+          <w:u w:val="single"/>
           <w:lang w:val="de-DE"/>
         </w:rPr>
         <w:t>-Login</w:t>
@@ -1594,30 +2620,26 @@
         <w:rPr>
           <w:lang w:val="de-DE"/>
         </w:rPr>
-        <w:t>Das betreffende Netzwerk trägt die SSID „</w:t>
-      </w:r>
-      <w:proofErr w:type="spellStart"/>
-      <w:r>
-        <w:rPr>
-          <w:lang w:val="de-DE"/>
-        </w:rPr>
-        <w:t>WasserSystem</w:t>
-      </w:r>
-      <w:proofErr w:type="spellEnd"/>
-      <w:r>
-        <w:rPr>
-          <w:lang w:val="de-DE"/>
-        </w:rPr>
-        <w:t>“ – zur Authentifizierung wird das Passwort „</w:t>
-      </w:r>
-      <w:proofErr w:type="spellStart"/>
-      <w:r>
-        <w:rPr>
-          <w:lang w:val="de-DE"/>
-        </w:rPr>
-        <w:t>digitalVHS</w:t>
-      </w:r>
-      <w:proofErr w:type="spellEnd"/>
+        <w:t xml:space="preserve">Das betreffende Netzwerk trägt </w:t>
+      </w:r>
+      <w:r>
+        <w:rPr>
+          <w:lang w:val="de-DE"/>
+        </w:rPr>
+        <w:t>den Namen</w:t>
+      </w:r>
+      <w:r>
+        <w:rPr>
+          <w:lang w:val="de-DE"/>
+        </w:rPr>
+        <w:t xml:space="preserve"> „WasserSystem“ – zur Authentifizierung wird das Passwort „</w:t>
+      </w:r>
+      <w:r>
+        <w:rPr>
+          <w:lang w:val="de-DE"/>
+        </w:rPr>
+        <w:t>digitalMoDi</w:t>
+      </w:r>
       <w:r>
         <w:rPr>
           <w:lang w:val="de-DE"/>
@@ -1646,7 +2668,7 @@
         <w:rPr>
           <w:lang w:val="de-DE"/>
         </w:rPr>
-        <w:t>5</w:t>
+        <w:t>7</w:t>
       </w:r>
       <w:r>
         <w:rPr>
@@ -1684,16 +2706,14 @@
         <w:rPr>
           <w:lang w:val="de-DE"/>
         </w:rPr>
-        <w:t>esuchen Sie nach Verbindung mit dem Netzwerk die URL "wasser-system-</w:t>
-      </w:r>
-      <w:proofErr w:type="spellStart"/>
-      <w:r>
-        <w:rPr>
-          <w:lang w:val="de-DE"/>
-        </w:rPr>
-        <w:t>vhs.xyz</w:t>
-      </w:r>
-      <w:proofErr w:type="spellEnd"/>
+        <w:t>esuchen Sie nach Verbindung mit dem Netzwerk die URL "</w:t>
+      </w:r>
+      <w:r>
+        <w:rPr>
+          <w:lang w:val="de-DE"/>
+        </w:rPr>
+        <w:t>wasser-system-modi.xyz</w:t>
+      </w:r>
       <w:r>
         <w:rPr>
           <w:lang w:val="de-DE"/>
@@ -1722,7 +2742,7 @@
         <w:rPr>
           <w:lang w:val="de-DE"/>
         </w:rPr>
-        <w:t>6</w:t>
+        <w:t>8</w:t>
       </w:r>
       <w:r>
         <w:rPr>
@@ -1744,8 +2764,8 @@
         <w:tblLook w:val="04A0" w:firstRow="1" w:lastRow="0" w:firstColumn="1" w:lastColumn="0" w:noHBand="0" w:noVBand="1"/>
       </w:tblPr>
       <w:tblGrid>
-        <w:gridCol w:w="4586"/>
-        <w:gridCol w:w="4476"/>
+        <w:gridCol w:w="4587"/>
+        <w:gridCol w:w="4475"/>
       </w:tblGrid>
       <w:tr>
         <w:tc>
@@ -1765,10 +2785,10 @@
                 <w:lang w:val="de-DE"/>
               </w:rPr>
               <w:drawing>
-                <wp:inline distT="0" distB="0" distL="0" distR="0" wp14:anchorId="046B67DA" wp14:editId="277BB6B7">
-                  <wp:extent cx="2550459" cy="2550459"/>
+                <wp:inline distT="0" distB="0" distL="0" distR="0" wp14:anchorId="3BA8B950" wp14:editId="52BF5C68">
+                  <wp:extent cx="2613212" cy="2613212"/>
                   <wp:effectExtent l="0" t="0" r="0" b="0"/>
-                  <wp:docPr id="689181102" name="Grafik 1" descr="Ein Bild, das Muster, Grafiken, Pixel, Design enthält.&#10;&#10;Automatisch generierte Beschreibung"/>
+                  <wp:docPr id="959442011" name="Grafik 16" descr="Ein Bild, das Muster, Grafiken, Pixel, Design enthält.&#10;&#10;Automatisch generierte Beschreibung"/>
                   <wp:cNvGraphicFramePr>
                     <a:graphicFrameLocks xmlns:a="http://schemas.openxmlformats.org/drawingml/2006/main" noChangeAspect="1"/>
                   </wp:cNvGraphicFramePr>
@@ -1776,11 +2796,11 @@
                     <a:graphicData uri="http://schemas.openxmlformats.org/drawingml/2006/picture">
                       <pic:pic xmlns:pic="http://schemas.openxmlformats.org/drawingml/2006/picture">
                         <pic:nvPicPr>
-                          <pic:cNvPr id="689181102" name="Grafik 1" descr="Ein Bild, das Muster, Grafiken, Pixel, Design enthält.&#10;&#10;Automatisch generierte Beschreibung"/>
+                          <pic:cNvPr id="959442011" name="Grafik 16" descr="Ein Bild, das Muster, Grafiken, Pixel, Design enthält.&#10;&#10;Automatisch generierte Beschreibung"/>
                           <pic:cNvPicPr/>
                         </pic:nvPicPr>
                         <pic:blipFill>
-                          <a:blip r:embed="rId12">
+                          <a:blip r:embed="rId13">
                             <a:extLst>
                               <a:ext uri="{28A0092B-C50C-407E-A947-70E740481C1C}">
                                 <a14:useLocalDpi xmlns:a14="http://schemas.microsoft.com/office/drawing/2010/main" val="0"/>
@@ -1794,7 +2814,7 @@
                         <pic:spPr>
                           <a:xfrm>
                             <a:off x="0" y="0"/>
-                            <a:ext cx="2553323" cy="2553323"/>
+                            <a:ext cx="2622722" cy="2622722"/>
                           </a:xfrm>
                           <a:prstGeom prst="rect">
                             <a:avLst/>
@@ -1825,18 +2845,18 @@
                 <w:lang w:val="de-DE"/>
               </w:rPr>
               <w:drawing>
-                <wp:anchor distT="0" distB="0" distL="114300" distR="114300" simplePos="0" relativeHeight="251658240" behindDoc="0" locked="0" layoutInCell="1" allowOverlap="1" wp14:anchorId="3BA43B80" wp14:editId="50EFF504">
+                <wp:anchor distT="0" distB="0" distL="114300" distR="114300" simplePos="0" relativeHeight="251674624" behindDoc="0" locked="0" layoutInCell="1" allowOverlap="1" wp14:anchorId="6E80D8B0" wp14:editId="209F8FBB">
                   <wp:simplePos x="0" y="0"/>
                   <wp:positionH relativeFrom="column">
-                    <wp:posOffset>422611</wp:posOffset>
+                    <wp:posOffset>190164</wp:posOffset>
                   </wp:positionH>
                   <wp:positionV relativeFrom="paragraph">
-                    <wp:posOffset>229870</wp:posOffset>
+                    <wp:posOffset>210671</wp:posOffset>
                   </wp:positionV>
-                  <wp:extent cx="2052917" cy="2052917"/>
-                  <wp:effectExtent l="0" t="0" r="0" b="0"/>
+                  <wp:extent cx="2223247" cy="2223247"/>
+                  <wp:effectExtent l="0" t="0" r="5715" b="5715"/>
                   <wp:wrapSquare wrapText="bothSides"/>
-                  <wp:docPr id="828092872" name="Grafik 1" descr="Ein Bild, das Grafiken, Schrift, Grafikdesign, Design enthält.&#10;&#10;Automatisch generierte Beschreibung"/>
+                  <wp:docPr id="658489885" name="Grafik 17" descr="Ein Bild, das Muster, Quadrat, Symmetrie, Rechteck enthält.&#10;&#10;Automatisch generierte Beschreibung"/>
                   <wp:cNvGraphicFramePr>
                     <a:graphicFrameLocks xmlns:a="http://schemas.openxmlformats.org/drawingml/2006/main" noChangeAspect="1"/>
                   </wp:cNvGraphicFramePr>
@@ -1844,11 +2864,11 @@
                     <a:graphicData uri="http://schemas.openxmlformats.org/drawingml/2006/picture">
                       <pic:pic xmlns:pic="http://schemas.openxmlformats.org/drawingml/2006/picture">
                         <pic:nvPicPr>
-                          <pic:cNvPr id="828092872" name="Grafik 1" descr="Ein Bild, das Grafiken, Schrift, Grafikdesign, Design enthält.&#10;&#10;Automatisch generierte Beschreibung"/>
+                          <pic:cNvPr id="658489885" name="Grafik 17" descr="Ein Bild, das Muster, Quadrat, Symmetrie, Rechteck enthält.&#10;&#10;Automatisch generierte Beschreibung"/>
                           <pic:cNvPicPr/>
                         </pic:nvPicPr>
                         <pic:blipFill>
-                          <a:blip r:embed="rId13" cstate="print">
+                          <a:blip r:embed="rId14" cstate="print">
                             <a:extLst>
                               <a:ext uri="{28A0092B-C50C-407E-A947-70E740481C1C}">
                                 <a14:useLocalDpi xmlns:a14="http://schemas.microsoft.com/office/drawing/2010/main" val="0"/>
@@ -1862,7 +2882,7 @@
                         <pic:spPr>
                           <a:xfrm>
                             <a:off x="0" y="0"/>
-                            <a:ext cx="2052917" cy="2052917"/>
+                            <a:ext cx="2223247" cy="2223247"/>
                           </a:xfrm>
                           <a:prstGeom prst="rect">
                             <a:avLst/>
@@ -1917,7 +2937,7 @@
                 <w:noProof/>
                 <w:lang w:val="de-DE"/>
               </w:rPr>
-              <w:t>5</w:t>
+              <w:t>7</w:t>
             </w:r>
             <w:r>
               <w:fldChar w:fldCharType="end"/>
@@ -1926,7 +2946,21 @@
               <w:rPr>
                 <w:lang w:val="de-DE"/>
               </w:rPr>
-              <w:t>: QR-Code zur Verbindung mit dem Netzwerk - als erstes scannen</w:t>
+              <w:t>: QR-Code zur Verbindung mit dem Netzwerk</w:t>
+            </w:r>
+          </w:p>
+          <w:p>
+            <w:pPr>
+              <w:pStyle w:val="Beschriftung"/>
+              <w:rPr>
+                <w:lang w:val="de-DE"/>
+              </w:rPr>
+            </w:pPr>
+            <w:r>
+              <w:rPr>
+                <w:lang w:val="de-DE"/>
+              </w:rPr>
+              <w:t xml:space="preserve"> - als erstes scannen</w:t>
             </w:r>
           </w:p>
           <w:p>
@@ -1979,7 +3013,7 @@
                 <w:noProof/>
                 <w:lang w:val="de-DE"/>
               </w:rPr>
-              <w:t>6</w:t>
+              <w:t>8</w:t>
             </w:r>
             <w:r>
               <w:fldChar w:fldCharType="end"/>
@@ -1988,7 +3022,21 @@
               <w:rPr>
                 <w:lang w:val="de-DE"/>
               </w:rPr>
-              <w:t xml:space="preserve">: QR-Code zum Aufrufen der Website - als </w:t>
+              <w:t xml:space="preserve">: QR-Code zum Aufrufen der Website </w:t>
+            </w:r>
+          </w:p>
+          <w:p>
+            <w:pPr>
+              <w:pStyle w:val="Beschriftung"/>
+              <w:rPr>
+                <w:lang w:val="de-DE"/>
+              </w:rPr>
+            </w:pPr>
+            <w:r>
+              <w:rPr>
+                <w:lang w:val="de-DE"/>
+              </w:rPr>
+              <w:t xml:space="preserve">- als </w:t>
             </w:r>
             <w:r>
               <w:rPr>
@@ -2018,6 +3066,8 @@
       <w:pPr>
         <w:keepNext/>
         <w:rPr>
+          <w:sz w:val="32"/>
+          <w:szCs w:val="32"/>
           <w:lang w:val="de-DE"/>
         </w:rPr>
       </w:pPr>
@@ -2027,6 +3077,8 @@
         <w:rPr>
           <w:b/>
           <w:bCs/>
+          <w:sz w:val="24"/>
+          <w:szCs w:val="24"/>
           <w:lang w:val="de-DE"/>
         </w:rPr>
       </w:pPr>
@@ -2034,65 +3086,121 @@
         <w:rPr>
           <w:b/>
           <w:bCs/>
-          <w:lang w:val="de-DE"/>
-        </w:rPr>
-        <w:t xml:space="preserve">VORSICHT: Nutzen Sie ein Endgerät mit einer </w:t>
+          <w:sz w:val="24"/>
+          <w:szCs w:val="24"/>
+          <w:lang w:val="de-DE"/>
+        </w:rPr>
+        <w:t xml:space="preserve">VORSICHT: </w:t>
       </w:r>
       <w:r>
         <w:rPr>
           <w:b/>
           <w:bCs/>
-          <w:lang w:val="de-DE"/>
-        </w:rPr>
-        <w:t>gesonderten Zugangsmethode zu Netzwerken (Smartphone mit Internet über das Handy-Netz, Computer mit einer zusätzlichen Kabelverbindung)</w:t>
+          <w:sz w:val="24"/>
+          <w:szCs w:val="24"/>
+          <w:lang w:val="de-DE"/>
+        </w:rPr>
+        <w:t>Falls</w:t>
       </w:r>
       <w:r>
         <w:rPr>
           <w:b/>
           <w:bCs/>
-          <w:lang w:val="de-DE"/>
-        </w:rPr>
-        <w:t xml:space="preserve">, so </w:t>
+          <w:sz w:val="24"/>
+          <w:szCs w:val="24"/>
+          <w:lang w:val="de-DE"/>
+        </w:rPr>
+        <w:t xml:space="preserve"> Sie ein Endgerät mit einer </w:t>
       </w:r>
       <w:r>
         <w:rPr>
           <w:b/>
           <w:bCs/>
-          <w:lang w:val="de-DE"/>
-        </w:rPr>
-        <w:t>deaktivieren Sie diese</w:t>
+          <w:sz w:val="24"/>
+          <w:szCs w:val="24"/>
+          <w:lang w:val="de-DE"/>
+        </w:rPr>
+        <w:t xml:space="preserve">gesonderten Zugangsmethode zu Netzwerken </w:t>
       </w:r>
       <w:r>
         <w:rPr>
           <w:b/>
           <w:bCs/>
-          <w:lang w:val="de-DE"/>
-        </w:rPr>
-        <w:t xml:space="preserve"> zweite Netzwerkfunktion</w:t>
+          <w:sz w:val="24"/>
+          <w:szCs w:val="24"/>
+          <w:lang w:val="de-DE"/>
+        </w:rPr>
+        <w:t xml:space="preserve">nutzen </w:t>
       </w:r>
       <w:r>
         <w:rPr>
           <w:b/>
           <w:bCs/>
-          <w:lang w:val="de-DE"/>
-        </w:rPr>
-        <w:t>.</w:t>
+          <w:sz w:val="24"/>
+          <w:szCs w:val="24"/>
+          <w:lang w:val="de-DE"/>
+        </w:rPr>
+        <w:t>(Smartphone mit Internet über das Handy-Netz, Computer mit einer zusätzlichen Kabelverbindung), so deaktivieren Sie diese</w:t>
       </w:r>
       <w:r>
         <w:rPr>
           <w:b/>
           <w:bCs/>
-          <w:lang w:val="de-DE"/>
-        </w:rPr>
-        <w:t xml:space="preserve"> </w:t>
+          <w:sz w:val="24"/>
+          <w:szCs w:val="24"/>
+          <w:lang w:val="de-DE"/>
+        </w:rPr>
+        <w:t xml:space="preserve"> zweite Netzwerkfunktion</w:t>
       </w:r>
       <w:r>
         <w:rPr>
           <w:b/>
           <w:bCs/>
+          <w:sz w:val="24"/>
+          <w:szCs w:val="24"/>
+          <w:lang w:val="de-DE"/>
+        </w:rPr>
+        <w:t xml:space="preserve"> bitte</w:t>
+      </w:r>
+      <w:r>
+        <w:rPr>
+          <w:b/>
+          <w:bCs/>
+          <w:sz w:val="24"/>
+          <w:szCs w:val="24"/>
+          <w:lang w:val="de-DE"/>
+        </w:rPr>
+        <w:t>.</w:t>
+      </w:r>
+      <w:r>
+        <w:rPr>
+          <w:b/>
+          <w:bCs/>
+          <w:sz w:val="24"/>
+          <w:szCs w:val="24"/>
           <w:lang w:val="de-DE"/>
         </w:rPr>
         <w:t xml:space="preserve"> </w:t>
+      </w:r>
+      <w:r>
+        <w:rPr>
+          <w:b/>
+          <w:bCs/>
+          <w:sz w:val="24"/>
+          <w:szCs w:val="24"/>
+          <w:lang w:val="de-DE"/>
+        </w:rPr>
+        <w:t xml:space="preserve"> </w:t>
+      </w:r>
+      <w:r>
+        <w:rPr>
+          <w:b/>
+          <w:bCs/>
+          <w:sz w:val="24"/>
+          <w:szCs w:val="24"/>
+          <w:lang w:val="de-DE"/>
+        </w:rPr>
+        <w:t xml:space="preserve">Ansonsten funktioniert die Webseiten-UI unter Umständen nicht wie vorgesehen. </w:t>
       </w:r>
     </w:p>
     <w:p>
@@ -2106,11 +3214,13 @@
       <w:pPr>
         <w:pStyle w:val="berschrift2"/>
         <w:rPr>
-          <w:lang w:val="de-DE"/>
-        </w:rPr>
-      </w:pPr>
-      <w:r>
-        <w:rPr>
+          <w:u w:val="single"/>
+          <w:lang w:val="de-DE"/>
+        </w:rPr>
+      </w:pPr>
+      <w:r>
+        <w:rPr>
+          <w:u w:val="single"/>
           <w:lang w:val="de-DE"/>
         </w:rPr>
         <w:lastRenderedPageBreak/>
@@ -2143,9 +3253,9 @@
                 <w:lang w:val="de-DE"/>
               </w:rPr>
               <w:drawing>
-                <wp:inline distT="0" distB="0" distL="0" distR="0" wp14:anchorId="58D81F80" wp14:editId="2E3E7F27">
+                <wp:inline distT="0" distB="0" distL="0" distR="0" wp14:anchorId="58D81F80" wp14:editId="18661A6A">
                   <wp:extent cx="3115235" cy="4975833"/>
-                  <wp:effectExtent l="0" t="0" r="0" b="0"/>
+                  <wp:effectExtent l="0" t="0" r="9525" b="0"/>
                   <wp:docPr id="1502420624" name="Grafik 3" descr="Ein Bild, das Text, Screenshot, Schrift, Zahl enthält.&#10;&#10;Automatisch generierte Beschreibung"/>
                   <wp:cNvGraphicFramePr>
                     <a:graphicFrameLocks xmlns:a="http://schemas.openxmlformats.org/drawingml/2006/main" noChangeAspect="1"/>
@@ -2158,7 +3268,8 @@
                           <pic:cNvPicPr/>
                         </pic:nvPicPr>
                         <pic:blipFill rotWithShape="1">
-                          <a:blip r:embed="rId14">
+                          <a:blip r:embed="rId15">
+                            <a:biLevel thresh="75000"/>
                             <a:extLst>
                               <a:ext uri="{28A0092B-C50C-407E-A947-70E740481C1C}">
                                 <a14:useLocalDpi xmlns:a14="http://schemas.microsoft.com/office/drawing/2010/main" val="0"/>
@@ -2229,7 +3340,7 @@
                 <w:noProof/>
                 <w:lang w:val="de-DE"/>
               </w:rPr>
-              <w:t>7</w:t>
+              <w:t>9</w:t>
             </w:r>
             <w:r>
               <w:fldChar w:fldCharType="end"/>
@@ -2335,7 +3446,6 @@
               </w:rPr>
               <w:t xml:space="preserve">Zeigt rohen Messwert des Sensors an (je </w:t>
             </w:r>
-            <w:proofErr w:type="gramStart"/>
             <w:r>
               <w:rPr>
                 <w:lang w:val="de-DE"/>
@@ -2346,14 +3456,7 @@
               <w:rPr>
                 <w:lang w:val="de-DE"/>
               </w:rPr>
-              <w:t>euchter</w:t>
-            </w:r>
-            <w:proofErr w:type="gramEnd"/>
-            <w:r>
-              <w:rPr>
-                <w:lang w:val="de-DE"/>
-              </w:rPr>
-              <w:t xml:space="preserve"> desto </w:t>
+              <w:t xml:space="preserve">euchter desto </w:t>
             </w:r>
             <w:r>
               <w:rPr>
@@ -2578,19 +3681,23 @@
                 <w:lang w:val="de-DE"/>
               </w:rPr>
             </w:pPr>
-            <w:proofErr w:type="spellStart"/>
-            <w:r>
-              <w:rPr>
-                <w:lang w:val="de-DE"/>
-              </w:rPr>
-              <w:t>Sliderelemente</w:t>
-            </w:r>
-            <w:proofErr w:type="spellEnd"/>
-            <w:r>
-              <w:rPr>
-                <w:lang w:val="de-DE"/>
-              </w:rPr>
-              <w:t xml:space="preserve"> „Verzögerung“ und „Länge“,</w:t>
+            <w:r>
+              <w:rPr>
+                <w:lang w:val="de-DE"/>
+              </w:rPr>
+              <w:t>Sliderelemente „Verzögerung“ und „</w:t>
+            </w:r>
+            <w:r>
+              <w:rPr>
+                <w:lang w:val="de-DE"/>
+              </w:rPr>
+              <w:t>Dauer</w:t>
+            </w:r>
+            <w:r>
+              <w:rPr>
+                <w:lang w:val="de-DE"/>
+              </w:rPr>
+              <w:t>“,</w:t>
             </w:r>
             <w:r>
               <w:rPr>
@@ -2697,7 +3804,7 @@
       </w:r>
     </w:p>
     <w:sectPr>
-      <w:headerReference w:type="default" r:id="rId15"/>
+      <w:headerReference w:type="default" r:id="rId16"/>
       <w:pgSz w:w="11906" w:h="16838"/>
       <w:pgMar w:top="1417" w:right="1417" w:bottom="1134" w:left="1417" w:header="708" w:footer="708" w:gutter="0"/>
       <w:cols w:space="708"/>
@@ -2766,33 +3873,11 @@
         <w:lang w:val="de-DE"/>
       </w:rPr>
     </w:pPr>
-    <w:proofErr w:type="spellStart"/>
     <w:r>
       <w:rPr>
         <w:lang w:val="de-DE"/>
       </w:rPr>
-      <w:t>WasserSystem</w:t>
-    </w:r>
-    <w:proofErr w:type="spellEnd"/>
-    <w:r>
-      <w:rPr>
-        <w:lang w:val="de-DE"/>
-      </w:rPr>
-      <w:t xml:space="preserve"> </w:t>
-    </w:r>
-    <w:proofErr w:type="spellStart"/>
-    <w:r>
-      <w:rPr>
-        <w:lang w:val="de-DE"/>
-      </w:rPr>
-      <w:t>UserDoc</w:t>
-    </w:r>
-    <w:proofErr w:type="spellEnd"/>
-    <w:r>
-      <w:rPr>
-        <w:lang w:val="de-DE"/>
-      </w:rPr>
-      <w:t xml:space="preserve"> PREVIEW </w:t>
+      <w:t xml:space="preserve">WasserSystem UserDoc PREVIEW </w:t>
     </w:r>
     <w:r>
       <w:rPr>
@@ -3417,7 +4502,7 @@
     <w:uiPriority w:val="9"/>
     <w:unhideWhenUsed/>
     <w:qFormat/>
-    <w:rsid w:val="001A57A6"/>
+    <w:rsid w:val="00A35EEB"/>
     <w:pPr>
       <w:keepNext/>
       <w:keepLines/>
@@ -3426,7 +4511,6 @@
     </w:pPr>
     <w:rPr>
       <w:rFonts w:asciiTheme="majorHAnsi" w:eastAsiaTheme="majorEastAsia" w:hAnsiTheme="majorHAnsi" w:cstheme="majorBidi"/>
-      <w:color w:val="2F5496" w:themeColor="accent1" w:themeShade="BF"/>
       <w:sz w:val="26"/>
       <w:szCs w:val="26"/>
     </w:rPr>
@@ -3530,10 +4614,9 @@
     <w:basedOn w:val="Absatz-Standardschriftart"/>
     <w:link w:val="berschrift2"/>
     <w:uiPriority w:val="9"/>
-    <w:rsid w:val="001A57A6"/>
+    <w:rsid w:val="00A35EEB"/>
     <w:rPr>
       <w:rFonts w:asciiTheme="majorHAnsi" w:eastAsiaTheme="majorEastAsia" w:hAnsiTheme="majorHAnsi" w:cstheme="majorBidi"/>
-      <w:color w:val="2F5496" w:themeColor="accent1" w:themeShade="BF"/>
       <w:sz w:val="26"/>
       <w:szCs w:val="26"/>
     </w:rPr>

--- a/WasserSystem UserDoc.docx
+++ b/WasserSystem UserDoc.docx
@@ -20,63 +20,6 @@
     </w:p>
     <w:p>
       <w:pPr>
-        <w:rPr>
-          <w:color w:val="FF0000"/>
-          <w:lang w:val="de-DE"/>
-        </w:rPr>
-      </w:pPr>
-      <w:r>
-        <w:rPr>
-          <w:color w:val="FF0000"/>
-          <w:lang w:val="de-DE"/>
-        </w:rPr>
-        <w:t xml:space="preserve">VORABVERSION – ALLE </w:t>
-      </w:r>
-      <w:r>
-        <w:rPr>
-          <w:color w:val="FF0000"/>
-          <w:lang w:val="de-DE"/>
-        </w:rPr>
-        <w:t xml:space="preserve">IN </w:t>
-      </w:r>
-      <w:r>
-        <w:rPr>
-          <w:color w:val="FF0000"/>
-          <w:lang w:val="de-DE"/>
-        </w:rPr>
-        <w:t>ROT</w:t>
-      </w:r>
-      <w:r>
-        <w:rPr>
-          <w:color w:val="FF0000"/>
-          <w:lang w:val="de-DE"/>
-        </w:rPr>
-        <w:t xml:space="preserve"> GEDRUCKTEN </w:t>
-      </w:r>
-      <w:r>
-        <w:rPr>
-          <w:color w:val="FF0000"/>
-          <w:lang w:val="de-DE"/>
-        </w:rPr>
-        <w:t xml:space="preserve">INFORMATIONEN SIND EVENTUELL </w:t>
-      </w:r>
-      <w:r>
-        <w:rPr>
-          <w:color w:val="FF0000"/>
-          <w:lang w:val="de-DE"/>
-        </w:rPr>
-        <w:t xml:space="preserve">NOCH </w:t>
-      </w:r>
-      <w:r>
-        <w:rPr>
-          <w:color w:val="FF0000"/>
-          <w:lang w:val="de-DE"/>
-        </w:rPr>
-        <w:t>ÄNDERUNGEN UNTERWORFEN</w:t>
-      </w:r>
-    </w:p>
-    <w:p>
-      <w:pPr>
         <w:pStyle w:val="berschrift2"/>
         <w:rPr>
           <w:lang w:val="de-DE"/>
@@ -118,16 +61,15 @@
       </w:r>
       <w:r>
         <w:rPr>
-          <w:color w:val="FF0000"/>
-          <w:lang w:val="de-DE"/>
-        </w:rPr>
-        <w:t>Ein Ultraschallsensor erlaubt die automatisierte Überwachung des Wasser-Füllstandes</w:t>
-      </w:r>
-      <w:r>
-        <w:rPr>
-          <w:lang w:val="de-DE"/>
-        </w:rPr>
-        <w:t xml:space="preserve">. Über ein Web-Userinterface (im Folgenden </w:t>
+          <w:lang w:val="de-DE"/>
+        </w:rPr>
+        <w:t xml:space="preserve">Ein Ultraschallsensor erlaubt die automatisierte Überwachung des Wasser-Füllstandes. </w:t>
+      </w:r>
+      <w:r>
+        <w:rPr>
+          <w:lang w:val="de-DE"/>
+        </w:rPr>
+        <w:t xml:space="preserve">Über ein Web-Userinterface (im Folgenden </w:t>
       </w:r>
       <w:r>
         <w:rPr>
@@ -517,8 +459,14 @@
         <w:rPr>
           <w:lang w:val="de-DE"/>
         </w:rPr>
+        <w:t xml:space="preserve">Pumpmotor und Ultraschallsensor sind an der gleichen Seite der Elektronik-Box zu verbinden. Die verwendeten Luftfahrtstecker erlauben physisch keine fehlerhafte Verbindung („Sie können nichts </w:t>
+      </w:r>
+      <w:r>
+        <w:rPr>
+          <w:lang w:val="de-DE"/>
+        </w:rPr>
         <w:lastRenderedPageBreak/>
-        <w:t xml:space="preserve">Pumpmotor und Ultraschallsensor sind an der gleichen Seite der Elektronik-Box zu verbinden. Die verwendeten Luftfahrtstecker erlauben physisch keine fehlerhafte Verbindung („Sie können nichts falsch machen“). Beim Verbinden sind Nut und Feder von Stecker und Steckdose aneinander auszurichten. </w:t>
+        <w:t xml:space="preserve">falsch machen“). Beim Verbinden sind Nut und Feder von Stecker und Steckdose aneinander auszurichten. </w:t>
       </w:r>
     </w:p>
     <w:p>
@@ -1522,7 +1470,19 @@
         <w:rPr>
           <w:lang w:val="de-DE"/>
         </w:rPr>
-        <w:t>lange, bis der Grenzwert wieder überschritten wird.</w:t>
+        <w:t>lange, bis der Grenzwert wieder</w:t>
+      </w:r>
+      <w:r>
+        <w:rPr>
+          <w:lang w:val="de-DE"/>
+        </w:rPr>
+        <w:t xml:space="preserve"> unterschritten</w:t>
+      </w:r>
+      <w:r>
+        <w:rPr>
+          <w:lang w:val="de-DE"/>
+        </w:rPr>
+        <w:t xml:space="preserve"> wird.</w:t>
       </w:r>
       <w:r>
         <w:rPr>
@@ -1852,7 +1812,7 @@
           </mc:Choice>
           <mc:Fallback>
             <w:pict>
-              <v:shapetype w14:anchorId="031328AA" id="_x0000_t32" coordsize="21600,21600" o:spt="32" o:oned="t" path="m,l21600,21600e" filled="f">
+              <v:shapetype w14:anchorId="64764F36" id="_x0000_t32" coordsize="21600,21600" o:spt="32" o:oned="t" path="m,l21600,21600e" filled="f">
                 <v:path arrowok="t" fillok="f" o:connecttype="none"/>
                 <o:lock v:ext="edit" shapetype="t"/>
               </v:shapetype>
@@ -2050,7 +2010,7 @@
           </mc:Choice>
           <mc:Fallback>
             <w:pict>
-              <v:shape w14:anchorId="0E964C9A" id="Gerade Verbindung mit Pfeil 10" o:spid="_x0000_s1026" type="#_x0000_t32" style="position:absolute;margin-left:273.7pt;margin-top:.45pt;width:40.75pt;height:12.95pt;z-index:251667456;visibility:visible;mso-wrap-style:square;mso-width-percent:0;mso-height-percent:0;mso-wrap-distance-left:9pt;mso-wrap-distance-top:0;mso-wrap-distance-right:9pt;mso-wrap-distance-bottom:0;mso-position-horizontal:absolute;mso-position-horizontal-relative:text;mso-position-vertical:absolute;mso-position-vertical-relative:text;mso-width-percent:0;mso-height-percent:0;mso-width-relative:margin;mso-height-relative:margin" o:gfxdata="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" strokecolor="#4472c4 [3204]" strokeweight=".5pt">
+              <v:shape w14:anchorId="11721C83" id="Gerade Verbindung mit Pfeil 10" o:spid="_x0000_s1026" type="#_x0000_t32" style="position:absolute;margin-left:273.7pt;margin-top:.45pt;width:40.75pt;height:12.95pt;z-index:251667456;visibility:visible;mso-wrap-style:square;mso-width-percent:0;mso-height-percent:0;mso-wrap-distance-left:9pt;mso-wrap-distance-top:0;mso-wrap-distance-right:9pt;mso-wrap-distance-bottom:0;mso-position-horizontal:absolute;mso-position-horizontal-relative:text;mso-position-vertical:absolute;mso-position-vertical-relative:text;mso-width-percent:0;mso-height-percent:0;mso-width-relative:margin;mso-height-relative:margin" o:gfxdata="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" strokecolor="#4472c4 [3204]" strokeweight=".5pt">
                 <v:stroke endarrow="block" joinstyle="miter"/>
               </v:shape>
             </w:pict>
@@ -2363,7 +2323,7 @@
           </mc:Choice>
           <mc:Fallback>
             <w:pict>
-              <v:shapetype w14:anchorId="79B5AA5F" id="_x0000_t34" coordsize="21600,21600" o:spt="34" o:oned="t" adj="10800" path="m,l@0,0@0,21600,21600,21600e" filled="f">
+              <v:shapetype w14:anchorId="7C3A00BC" id="_x0000_t34" coordsize="21600,21600" o:spt="34" o:oned="t" adj="10800" path="m,l@0,0@0,21600,21600,21600e" filled="f">
                 <v:stroke joinstyle="miter"/>
                 <v:formulas>
                   <v:f eqn="val #0"/>
@@ -2449,7 +2409,7 @@
           </mc:Choice>
           <mc:Fallback>
             <w:pict>
-              <v:shape w14:anchorId="38CA61DB" id="Verbinder: gewinkelt 12" o:spid="_x0000_s1026" type="#_x0000_t34" style="position:absolute;margin-left:45.15pt;margin-top:13.2pt;width:129.4pt;height:18.25pt;flip:x y;z-index:251671552;visibility:visible;mso-wrap-style:square;mso-width-percent:0;mso-height-percent:0;mso-wrap-distance-left:9pt;mso-wrap-distance-top:0;mso-wrap-distance-right:9pt;mso-wrap-distance-bottom:0;mso-position-horizontal:absolute;mso-position-horizontal-relative:text;mso-position-vertical:absolute;mso-position-vertical-relative:text;mso-width-percent:0;mso-height-percent:0;mso-width-relative:margin;mso-height-relative:margin" o:gfxdata="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" adj="22148" strokecolor="#4472c4 [3204]" strokeweight=".5pt">
+              <v:shape w14:anchorId="31BEA964" id="Verbinder: gewinkelt 12" o:spid="_x0000_s1026" type="#_x0000_t34" style="position:absolute;margin-left:45.15pt;margin-top:13.2pt;width:129.4pt;height:18.25pt;flip:x y;z-index:251671552;visibility:visible;mso-wrap-style:square;mso-width-percent:0;mso-height-percent:0;mso-wrap-distance-left:9pt;mso-wrap-distance-top:0;mso-wrap-distance-right:9pt;mso-wrap-distance-bottom:0;mso-position-horizontal:absolute;mso-position-horizontal-relative:text;mso-position-vertical:absolute;mso-position-vertical-relative:text;mso-width-percent:0;mso-height-percent:0;mso-width-relative:margin;mso-height-relative:margin" o:gfxdata="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" adj="22148" strokecolor="#4472c4 [3204]" strokeweight=".5pt">
                 <v:stroke endarrow="block"/>
               </v:shape>
             </w:pict>
@@ -3519,13 +3479,11 @@
           <w:p>
             <w:pPr>
               <w:rPr>
-                <w:color w:val="FF0000"/>
                 <w:lang w:val="de-DE"/>
               </w:rPr>
             </w:pPr>
             <w:r>
               <w:rPr>
-                <w:color w:val="FF0000"/>
                 <w:lang w:val="de-DE"/>
               </w:rPr>
               <w:t>Füllstand</w:t>
@@ -3539,16 +3497,20 @@
           <w:p>
             <w:pPr>
               <w:rPr>
-                <w:color w:val="FF0000"/>
                 <w:lang w:val="de-DE"/>
               </w:rPr>
             </w:pPr>
             <w:r>
               <w:rPr>
-                <w:color w:val="FF0000"/>
-                <w:lang w:val="de-DE"/>
-              </w:rPr>
-              <w:t>Soll Füllstand in % anzeigen (nichtfunktional)</w:t>
+                <w:lang w:val="de-DE"/>
+              </w:rPr>
+              <w:t>Füll</w:t>
+            </w:r>
+            <w:r>
+              <w:rPr>
+                <w:lang w:val="de-DE"/>
+              </w:rPr>
+              <w:t xml:space="preserve">stand in % anzeigen </w:t>
             </w:r>
           </w:p>
         </w:tc>
@@ -3586,39 +3548,16 @@
               <w:rPr>
                 <w:lang w:val="de-DE"/>
               </w:rPr>
-              <w:t xml:space="preserve">Führt den Pumpzyklus durch </w:t>
-            </w:r>
-            <w:r>
-              <w:rPr>
-                <w:color w:val="FF0000"/>
-                <w:lang w:val="de-DE"/>
-              </w:rPr>
-              <w:t xml:space="preserve">(3 Sekunden Pumpen, 3 Sekunden </w:t>
-            </w:r>
-            <w:r>
-              <w:rPr>
-                <w:color w:val="FF0000"/>
-                <w:lang w:val="de-DE"/>
-              </w:rPr>
-              <w:t>a</w:t>
-            </w:r>
-            <w:r>
-              <w:rPr>
-                <w:color w:val="FF0000"/>
-                <w:lang w:val="de-DE"/>
-              </w:rPr>
-              <w:t xml:space="preserve">usgeschaltet, wird </w:t>
-            </w:r>
-            <w:r>
-              <w:rPr>
-                <w:color w:val="FF0000"/>
+              <w:t xml:space="preserve">Führt den Pumpzyklus durch (3 Sekunden Pumpen, 3 Sekunden ausgeschaltet, wird </w:t>
+            </w:r>
+            <w:r>
+              <w:rPr>
                 <w:lang w:val="de-DE"/>
               </w:rPr>
               <w:t>3-mal</w:t>
             </w:r>
             <w:r>
               <w:rPr>
-                <w:color w:val="FF0000"/>
                 <w:lang w:val="de-DE"/>
               </w:rPr>
               <w:t xml:space="preserve"> wiederholt)</w:t>

--- a/WasserSystem UserDoc.docx
+++ b/WasserSystem UserDoc.docx
@@ -1033,6 +1033,39 @@
           <w:lang w:val="de-DE"/>
         </w:rPr>
         <w:t xml:space="preserve">Sind die obigen Vorkehrungen getroffen, kann das von der Elektronik-Box führende USB-Kabel mit einer Stromquelle verbunden werden. Bei Systemstart blinkt die LED zweimal auf. </w:t>
+      </w:r>
+    </w:p>
+    <w:p>
+      <w:pPr>
+        <w:rPr>
+          <w:b/>
+          <w:bCs/>
+          <w:lang w:val="de-DE"/>
+        </w:rPr>
+      </w:pPr>
+      <w:r>
+        <w:rPr>
+          <w:b/>
+          <w:bCs/>
+          <w:lang w:val="de-DE"/>
+        </w:rPr>
+        <w:t>VORSICHT: Prüfen sie vor der Inbetriebnahme unbedingt den späteren Fluss des Wassers – Austretende Flüssigkeit kann Ihr Eigentum beschädigen! Schläuche von Wasserreservoir und Elektronik-Box müssen verbunden sein. Ein Gefäß m</w:t>
+      </w:r>
+      <w:r>
+        <w:rPr>
+          <w:b/>
+          <w:bCs/>
+          <w:lang w:val="de-DE"/>
+        </w:rPr>
+        <w:t>uss</w:t>
+      </w:r>
+      <w:r>
+        <w:rPr>
+          <w:b/>
+          <w:bCs/>
+          <w:lang w:val="de-DE"/>
+        </w:rPr>
+        <w:t xml:space="preserve"> unter dem Ausguss die Flüssigkeit aufnehmen! </w:t>
       </w:r>
     </w:p>
     <w:tbl>
@@ -1271,27 +1304,7 @@
                 <w:szCs w:val="22"/>
                 <w:lang w:val="de-DE"/>
               </w:rPr>
-              <w:t xml:space="preserve">: Achten Sie beim Verbinden der Schläuche auf eine </w:t>
-            </w:r>
-            <w:r>
-              <w:rPr>
-                <w:i w:val="0"/>
-                <w:iCs w:val="0"/>
-                <w:sz w:val="22"/>
-                <w:szCs w:val="22"/>
-                <w:lang w:val="de-DE"/>
-              </w:rPr>
-              <w:t xml:space="preserve">gute </w:t>
-            </w:r>
-            <w:r>
-              <w:rPr>
-                <w:i w:val="0"/>
-                <w:iCs w:val="0"/>
-                <w:sz w:val="22"/>
-                <w:szCs w:val="22"/>
-                <w:lang w:val="de-DE"/>
-              </w:rPr>
-              <w:t>Verbindung - Austretendes Wasser kann Schäden verursachen</w:t>
+              <w:t>: Achten Sie beim Verbinden der Schläuche auf eine gute Verbindung - Austretendes Wasser kann Schäden verursachen</w:t>
             </w:r>
           </w:p>
           <w:p>
@@ -1812,7 +1825,7 @@
           </mc:Choice>
           <mc:Fallback>
             <w:pict>
-              <v:shapetype w14:anchorId="64764F36" id="_x0000_t32" coordsize="21600,21600" o:spt="32" o:oned="t" path="m,l21600,21600e" filled="f">
+              <v:shapetype w14:anchorId="586E93AD" id="_x0000_t32" coordsize="21600,21600" o:spt="32" o:oned="t" path="m,l21600,21600e" filled="f">
                 <v:path arrowok="t" fillok="f" o:connecttype="none"/>
                 <o:lock v:ext="edit" shapetype="t"/>
               </v:shapetype>
@@ -2010,7 +2023,7 @@
           </mc:Choice>
           <mc:Fallback>
             <w:pict>
-              <v:shape w14:anchorId="11721C83" id="Gerade Verbindung mit Pfeil 10" o:spid="_x0000_s1026" type="#_x0000_t32" style="position:absolute;margin-left:273.7pt;margin-top:.45pt;width:40.75pt;height:12.95pt;z-index:251667456;visibility:visible;mso-wrap-style:square;mso-width-percent:0;mso-height-percent:0;mso-wrap-distance-left:9pt;mso-wrap-distance-top:0;mso-wrap-distance-right:9pt;mso-wrap-distance-bottom:0;mso-position-horizontal:absolute;mso-position-horizontal-relative:text;mso-position-vertical:absolute;mso-position-vertical-relative:text;mso-width-percent:0;mso-height-percent:0;mso-width-relative:margin;mso-height-relative:margin" o:gfxdata="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" strokecolor="#4472c4 [3204]" strokeweight=".5pt">
+              <v:shape w14:anchorId="55B700AB" id="Gerade Verbindung mit Pfeil 10" o:spid="_x0000_s1026" type="#_x0000_t32" style="position:absolute;margin-left:273.7pt;margin-top:.45pt;width:40.75pt;height:12.95pt;z-index:251667456;visibility:visible;mso-wrap-style:square;mso-width-percent:0;mso-height-percent:0;mso-wrap-distance-left:9pt;mso-wrap-distance-top:0;mso-wrap-distance-right:9pt;mso-wrap-distance-bottom:0;mso-position-horizontal:absolute;mso-position-horizontal-relative:text;mso-position-vertical:absolute;mso-position-vertical-relative:text;mso-width-percent:0;mso-height-percent:0;mso-width-relative:margin;mso-height-relative:margin" o:gfxdata="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" strokecolor="#4472c4 [3204]" strokeweight=".5pt">
                 <v:stroke endarrow="block" joinstyle="miter"/>
               </v:shape>
             </w:pict>
@@ -2323,7 +2336,7 @@
           </mc:Choice>
           <mc:Fallback>
             <w:pict>
-              <v:shapetype w14:anchorId="7C3A00BC" id="_x0000_t34" coordsize="21600,21600" o:spt="34" o:oned="t" adj="10800" path="m,l@0,0@0,21600,21600,21600e" filled="f">
+              <v:shapetype w14:anchorId="5E0BCC49" id="_x0000_t34" coordsize="21600,21600" o:spt="34" o:oned="t" adj="10800" path="m,l@0,0@0,21600,21600,21600e" filled="f">
                 <v:stroke joinstyle="miter"/>
                 <v:formulas>
                   <v:f eqn="val #0"/>
@@ -2409,7 +2422,7 @@
           </mc:Choice>
           <mc:Fallback>
             <w:pict>
-              <v:shape w14:anchorId="31BEA964" id="Verbinder: gewinkelt 12" o:spid="_x0000_s1026" type="#_x0000_t34" style="position:absolute;margin-left:45.15pt;margin-top:13.2pt;width:129.4pt;height:18.25pt;flip:x y;z-index:251671552;visibility:visible;mso-wrap-style:square;mso-width-percent:0;mso-height-percent:0;mso-wrap-distance-left:9pt;mso-wrap-distance-top:0;mso-wrap-distance-right:9pt;mso-wrap-distance-bottom:0;mso-position-horizontal:absolute;mso-position-horizontal-relative:text;mso-position-vertical:absolute;mso-position-vertical-relative:text;mso-width-percent:0;mso-height-percent:0;mso-width-relative:margin;mso-height-relative:margin" o:gfxdata="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" adj="22148" strokecolor="#4472c4 [3204]" strokeweight=".5pt">
+              <v:shape w14:anchorId="16489B4F" id="Verbinder: gewinkelt 12" o:spid="_x0000_s1026" type="#_x0000_t34" style="position:absolute;margin-left:45.15pt;margin-top:13.2pt;width:129.4pt;height:18.25pt;flip:x y;z-index:251671552;visibility:visible;mso-wrap-style:square;mso-width-percent:0;mso-height-percent:0;mso-wrap-distance-left:9pt;mso-wrap-distance-top:0;mso-wrap-distance-right:9pt;mso-wrap-distance-bottom:0;mso-position-horizontal:absolute;mso-position-horizontal-relative:text;mso-position-vertical:absolute;mso-position-vertical-relative:text;mso-width-percent:0;mso-height-percent:0;mso-width-relative:margin;mso-height-relative:margin" o:gfxdata="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" adj="22148" strokecolor="#4472c4 [3204]" strokeweight=".5pt">
                 <v:stroke endarrow="block"/>
               </v:shape>
             </w:pict>
@@ -2634,19 +2647,7 @@
         <w:rPr>
           <w:lang w:val="de-DE"/>
         </w:rPr>
-        <w:t xml:space="preserve">“ </w:t>
-      </w:r>
-      <w:r>
-        <w:rPr>
-          <w:lang w:val="de-DE"/>
-        </w:rPr>
-        <w:t>stellt die Verbindung automatisch her</w:t>
-      </w:r>
-      <w:r>
-        <w:rPr>
-          <w:lang w:val="de-DE"/>
-        </w:rPr>
-        <w:t>.</w:t>
+        <w:t>“ stellt die Verbindung automatisch her.</w:t>
       </w:r>
     </w:p>
     <w:p>
@@ -2720,17 +2721,20 @@
     <w:tbl>
       <w:tblPr>
         <w:tblStyle w:val="Tabellenraster"/>
+        <w:tblpPr w:leftFromText="180" w:rightFromText="180" w:vertAnchor="text" w:horzAnchor="margin" w:tblpY="936"/>
         <w:tblW w:w="0" w:type="auto"/>
         <w:tblLook w:val="04A0" w:firstRow="1" w:lastRow="0" w:firstColumn="1" w:lastColumn="0" w:noHBand="0" w:noVBand="1"/>
       </w:tblPr>
       <w:tblGrid>
-        <w:gridCol w:w="4587"/>
-        <w:gridCol w:w="4475"/>
+        <w:gridCol w:w="4531"/>
+        <w:gridCol w:w="15"/>
+        <w:gridCol w:w="4516"/>
       </w:tblGrid>
       <w:tr>
         <w:tc>
           <w:tcPr>
-            <w:tcW w:w="4644" w:type="dxa"/>
+            <w:tcW w:w="4546" w:type="dxa"/>
+            <w:gridSpan w:val="2"/>
           </w:tcPr>
           <w:p>
             <w:pPr>
@@ -2745,9 +2749,9 @@
                 <w:lang w:val="de-DE"/>
               </w:rPr>
               <w:drawing>
-                <wp:inline distT="0" distB="0" distL="0" distR="0" wp14:anchorId="3BA8B950" wp14:editId="52BF5C68">
-                  <wp:extent cx="2613212" cy="2613212"/>
-                  <wp:effectExtent l="0" t="0" r="0" b="0"/>
+                <wp:inline distT="0" distB="0" distL="0" distR="0" wp14:anchorId="7B4A2DAC" wp14:editId="67C72228">
+                  <wp:extent cx="1672590" cy="1672590"/>
+                  <wp:effectExtent l="0" t="0" r="3810" b="3810"/>
                   <wp:docPr id="959442011" name="Grafik 16" descr="Ein Bild, das Muster, Grafiken, Pixel, Design enthält.&#10;&#10;Automatisch generierte Beschreibung"/>
                   <wp:cNvGraphicFramePr>
                     <a:graphicFrameLocks xmlns:a="http://schemas.openxmlformats.org/drawingml/2006/main" noChangeAspect="1"/>
@@ -2774,7 +2778,7 @@
                         <pic:spPr>
                           <a:xfrm>
                             <a:off x="0" y="0"/>
-                            <a:ext cx="2622722" cy="2622722"/>
+                            <a:ext cx="1678797" cy="1678797"/>
                           </a:xfrm>
                           <a:prstGeom prst="rect">
                             <a:avLst/>
@@ -2790,7 +2794,7 @@
         </w:tc>
         <w:tc>
           <w:tcPr>
-            <w:tcW w:w="4644" w:type="dxa"/>
+            <w:tcW w:w="4516" w:type="dxa"/>
           </w:tcPr>
           <w:p>
             <w:pPr>
@@ -2805,16 +2809,16 @@
                 <w:lang w:val="de-DE"/>
               </w:rPr>
               <w:drawing>
-                <wp:anchor distT="0" distB="0" distL="114300" distR="114300" simplePos="0" relativeHeight="251674624" behindDoc="0" locked="0" layoutInCell="1" allowOverlap="1" wp14:anchorId="6E80D8B0" wp14:editId="209F8FBB">
+                <wp:anchor distT="0" distB="0" distL="114300" distR="114300" simplePos="0" relativeHeight="251675648" behindDoc="0" locked="0" layoutInCell="1" allowOverlap="1" wp14:anchorId="5D765057" wp14:editId="1EF50475">
                   <wp:simplePos x="0" y="0"/>
                   <wp:positionH relativeFrom="column">
-                    <wp:posOffset>190164</wp:posOffset>
+                    <wp:posOffset>100330</wp:posOffset>
                   </wp:positionH>
                   <wp:positionV relativeFrom="paragraph">
-                    <wp:posOffset>210671</wp:posOffset>
+                    <wp:posOffset>76835</wp:posOffset>
                   </wp:positionV>
-                  <wp:extent cx="2223247" cy="2223247"/>
-                  <wp:effectExtent l="0" t="0" r="5715" b="5715"/>
+                  <wp:extent cx="1596390" cy="1596390"/>
+                  <wp:effectExtent l="0" t="0" r="3810" b="3810"/>
                   <wp:wrapSquare wrapText="bothSides"/>
                   <wp:docPr id="658489885" name="Grafik 17" descr="Ein Bild, das Muster, Quadrat, Symmetrie, Rechteck enthält.&#10;&#10;Automatisch generierte Beschreibung"/>
                   <wp:cNvGraphicFramePr>
@@ -2842,7 +2846,7 @@
                         <pic:spPr>
                           <a:xfrm>
                             <a:off x="0" y="0"/>
-                            <a:ext cx="2223247" cy="2223247"/>
+                            <a:ext cx="1596390" cy="1596390"/>
                           </a:xfrm>
                           <a:prstGeom prst="rect">
                             <a:avLst/>
@@ -2851,6 +2855,12 @@
                       </pic:pic>
                     </a:graphicData>
                   </a:graphic>
+                  <wp14:sizeRelH relativeFrom="margin">
+                    <wp14:pctWidth>0</wp14:pctWidth>
+                  </wp14:sizeRelH>
+                  <wp14:sizeRelV relativeFrom="margin">
+                    <wp14:pctHeight>0</wp14:pctHeight>
+                  </wp14:sizeRelV>
                 </wp:anchor>
               </w:drawing>
             </w:r>
@@ -2860,11 +2870,15 @@
       <w:tr>
         <w:tc>
           <w:tcPr>
-            <w:tcW w:w="4644" w:type="dxa"/>
+            <w:tcW w:w="4546" w:type="dxa"/>
+            <w:gridSpan w:val="2"/>
           </w:tcPr>
           <w:p>
             <w:pPr>
               <w:keepNext/>
+              <w:rPr>
+                <w:lang w:val="de-DE"/>
+              </w:rPr>
             </w:pPr>
           </w:p>
           <w:p>
@@ -2934,7 +2948,7 @@
         </w:tc>
         <w:tc>
           <w:tcPr>
-            <w:tcW w:w="4644" w:type="dxa"/>
+            <w:tcW w:w="4516" w:type="dxa"/>
           </w:tcPr>
           <w:p>
             <w:pPr>
@@ -2982,7 +2996,13 @@
               <w:rPr>
                 <w:lang w:val="de-DE"/>
               </w:rPr>
-              <w:t xml:space="preserve">: QR-Code zum Aufrufen der Website </w:t>
+              <w:t xml:space="preserve">: QR-Code zum Aufrufen der </w:t>
+            </w:r>
+            <w:r>
+              <w:rPr>
+                <w:lang w:val="de-DE"/>
+              </w:rPr>
+              <w:t>UI</w:t>
             </w:r>
           </w:p>
           <w:p>
@@ -3015,6 +3035,159 @@
             <w:pPr>
               <w:keepNext/>
               <w:rPr>
+                <w:lang w:val="de-DE"/>
+              </w:rPr>
+            </w:pPr>
+          </w:p>
+        </w:tc>
+      </w:tr>
+      <w:tr>
+        <w:trPr>
+          <w:gridAfter w:val="2"/>
+          <w:wAfter w:w="4531" w:type="dxa"/>
+        </w:trPr>
+        <w:tc>
+          <w:tcPr>
+            <w:tcW w:w="4531" w:type="dxa"/>
+          </w:tcPr>
+          <w:p>
+            <w:pPr>
+              <w:keepNext/>
+              <w:rPr>
+                <w:sz w:val="32"/>
+                <w:szCs w:val="32"/>
+                <w:lang w:val="de-DE"/>
+              </w:rPr>
+            </w:pPr>
+            <w:r>
+              <w:rPr>
+                <w:noProof/>
+                <w:sz w:val="32"/>
+                <w:szCs w:val="32"/>
+                <w:lang w:val="de-DE"/>
+              </w:rPr>
+              <w:drawing>
+                <wp:inline distT="0" distB="0" distL="0" distR="0" wp14:anchorId="38B8B0BB" wp14:editId="3AC82ADB">
+                  <wp:extent cx="1836420" cy="1836420"/>
+                  <wp:effectExtent l="0" t="0" r="0" b="0"/>
+                  <wp:docPr id="246199394" name="Grafik 1" descr="Ein Bild, das Muster, Quadrat, Symmetrie, Grafiken enthält.&#10;&#10;Automatisch generierte Beschreibung"/>
+                  <wp:cNvGraphicFramePr>
+                    <a:graphicFrameLocks xmlns:a="http://schemas.openxmlformats.org/drawingml/2006/main" noChangeAspect="1"/>
+                  </wp:cNvGraphicFramePr>
+                  <a:graphic xmlns:a="http://schemas.openxmlformats.org/drawingml/2006/main">
+                    <a:graphicData uri="http://schemas.openxmlformats.org/drawingml/2006/picture">
+                      <pic:pic xmlns:pic="http://schemas.openxmlformats.org/drawingml/2006/picture">
+                        <pic:nvPicPr>
+                          <pic:cNvPr id="246199394" name="Grafik 1" descr="Ein Bild, das Muster, Quadrat, Symmetrie, Grafiken enthält.&#10;&#10;Automatisch generierte Beschreibung"/>
+                          <pic:cNvPicPr/>
+                        </pic:nvPicPr>
+                        <pic:blipFill>
+                          <a:blip r:embed="rId15" cstate="print">
+                            <a:extLst>
+                              <a:ext uri="{28A0092B-C50C-407E-A947-70E740481C1C}">
+                                <a14:useLocalDpi xmlns:a14="http://schemas.microsoft.com/office/drawing/2010/main" val="0"/>
+                              </a:ext>
+                            </a:extLst>
+                          </a:blip>
+                          <a:stretch>
+                            <a:fillRect/>
+                          </a:stretch>
+                        </pic:blipFill>
+                        <pic:spPr>
+                          <a:xfrm>
+                            <a:off x="0" y="0"/>
+                            <a:ext cx="1836420" cy="1836420"/>
+                          </a:xfrm>
+                          <a:prstGeom prst="rect">
+                            <a:avLst/>
+                          </a:prstGeom>
+                        </pic:spPr>
+                      </pic:pic>
+                    </a:graphicData>
+                  </a:graphic>
+                </wp:inline>
+              </w:drawing>
+            </w:r>
+          </w:p>
+        </w:tc>
+      </w:tr>
+      <w:tr>
+        <w:trPr>
+          <w:gridAfter w:val="2"/>
+          <w:wAfter w:w="4531" w:type="dxa"/>
+        </w:trPr>
+        <w:tc>
+          <w:tcPr>
+            <w:tcW w:w="4531" w:type="dxa"/>
+          </w:tcPr>
+          <w:p>
+            <w:pPr>
+              <w:pStyle w:val="Beschriftung"/>
+              <w:rPr>
+                <w:sz w:val="32"/>
+                <w:szCs w:val="32"/>
+                <w:lang w:val="de-DE"/>
+              </w:rPr>
+            </w:pPr>
+            <w:r>
+              <w:rPr>
+                <w:lang w:val="de-DE"/>
+              </w:rPr>
+              <w:t xml:space="preserve">Abbildung </w:t>
+            </w:r>
+            <w:r>
+              <w:fldChar w:fldCharType="begin"/>
+            </w:r>
+            <w:r>
+              <w:rPr>
+                <w:lang w:val="de-DE"/>
+              </w:rPr>
+              <w:instrText xml:space="preserve"> SEQ Abbildung \* ARABIC </w:instrText>
+            </w:r>
+            <w:r>
+              <w:fldChar w:fldCharType="separate"/>
+            </w:r>
+            <w:r>
+              <w:rPr>
+                <w:noProof/>
+                <w:lang w:val="de-DE"/>
+              </w:rPr>
+              <w:t>9</w:t>
+            </w:r>
+            <w:r>
+              <w:fldChar w:fldCharType="end"/>
+            </w:r>
+            <w:r>
+              <w:rPr>
+                <w:lang w:val="de-DE"/>
+              </w:rPr>
+              <w:t>:</w:t>
+            </w:r>
+            <w:r>
+              <w:rPr>
+                <w:lang w:val="de-DE"/>
+              </w:rPr>
+              <w:t>Alternativer</w:t>
+            </w:r>
+            <w:r>
+              <w:rPr>
+                <w:lang w:val="de-DE"/>
+              </w:rPr>
+              <w:t xml:space="preserve"> QR-Code zum A</w:t>
+            </w:r>
+            <w:r>
+              <w:rPr>
+                <w:lang w:val="de-DE"/>
+              </w:rPr>
+              <w:t xml:space="preserve">ufrufen der UI </w:t>
+            </w:r>
+          </w:p>
+          <w:p>
+            <w:pPr>
+              <w:keepNext/>
+              <w:rPr>
+                <w:sz w:val="32"/>
+                <w:szCs w:val="32"/>
                 <w:lang w:val="de-DE"/>
               </w:rPr>
             </w:pPr>
@@ -3026,149 +3199,34 @@
       <w:pPr>
         <w:keepNext/>
         <w:rPr>
-          <w:sz w:val="32"/>
-          <w:szCs w:val="32"/>
-          <w:lang w:val="de-DE"/>
-        </w:rPr>
-      </w:pPr>
+          <w:lang w:val="de-DE"/>
+        </w:rPr>
+      </w:pPr>
+      <w:r>
+        <w:rPr>
+          <w:lang w:val="de-DE"/>
+        </w:rPr>
+        <w:t xml:space="preserve">Da das System nicht den Sicherheitsstandard https benutzt, kann es bei modernen Endgeräten zu Fehlern kommen – ist die UI nicht unter der angegebenen URL erreichbar, kann sie unter der IP-Addresse 192.168.4.1 erreicht werden. Hierzu kann der QR-Code „Abbildung 9“ genutzt werden. </w:t>
+      </w:r>
     </w:p>
     <w:p>
       <w:pPr>
         <w:rPr>
+          <w:sz w:val="20"/>
+          <w:szCs w:val="20"/>
+          <w:lang w:val="de-DE"/>
+        </w:rPr>
+      </w:pPr>
+      <w:r>
+        <w:rPr>
           <w:b/>
           <w:bCs/>
-          <w:sz w:val="24"/>
-          <w:szCs w:val="24"/>
-          <w:lang w:val="de-DE"/>
-        </w:rPr>
-      </w:pPr>
-      <w:r>
-        <w:rPr>
-          <w:b/>
-          <w:bCs/>
-          <w:sz w:val="24"/>
-          <w:szCs w:val="24"/>
-          <w:lang w:val="de-DE"/>
-        </w:rPr>
-        <w:t xml:space="preserve">VORSICHT: </w:t>
-      </w:r>
-      <w:r>
-        <w:rPr>
-          <w:b/>
-          <w:bCs/>
-          <w:sz w:val="24"/>
-          <w:szCs w:val="24"/>
-          <w:lang w:val="de-DE"/>
-        </w:rPr>
-        <w:t>Falls</w:t>
-      </w:r>
-      <w:r>
-        <w:rPr>
-          <w:b/>
-          <w:bCs/>
-          <w:sz w:val="24"/>
-          <w:szCs w:val="24"/>
-          <w:lang w:val="de-DE"/>
-        </w:rPr>
-        <w:t xml:space="preserve"> Sie ein Endgerät mit einer </w:t>
-      </w:r>
-      <w:r>
-        <w:rPr>
-          <w:b/>
-          <w:bCs/>
-          <w:sz w:val="24"/>
-          <w:szCs w:val="24"/>
-          <w:lang w:val="de-DE"/>
-        </w:rPr>
-        <w:t xml:space="preserve">gesonderten Zugangsmethode zu Netzwerken </w:t>
-      </w:r>
-      <w:r>
-        <w:rPr>
-          <w:b/>
-          <w:bCs/>
-          <w:sz w:val="24"/>
-          <w:szCs w:val="24"/>
-          <w:lang w:val="de-DE"/>
-        </w:rPr>
-        <w:t xml:space="preserve">nutzen </w:t>
-      </w:r>
-      <w:r>
-        <w:rPr>
-          <w:b/>
-          <w:bCs/>
-          <w:sz w:val="24"/>
-          <w:szCs w:val="24"/>
-          <w:lang w:val="de-DE"/>
-        </w:rPr>
-        <w:t>(Smartphone mit Internet über das Handy-Netz, Computer mit einer zusätzlichen Kabelverbindung), so deaktivieren Sie diese</w:t>
-      </w:r>
-      <w:r>
-        <w:rPr>
-          <w:b/>
-          <w:bCs/>
-          <w:sz w:val="24"/>
-          <w:szCs w:val="24"/>
-          <w:lang w:val="de-DE"/>
-        </w:rPr>
-        <w:t xml:space="preserve"> zweite Netzwerkfunktion</w:t>
-      </w:r>
-      <w:r>
-        <w:rPr>
-          <w:b/>
-          <w:bCs/>
-          <w:sz w:val="24"/>
-          <w:szCs w:val="24"/>
-          <w:lang w:val="de-DE"/>
-        </w:rPr>
-        <w:t xml:space="preserve"> bitte</w:t>
-      </w:r>
-      <w:r>
-        <w:rPr>
-          <w:b/>
-          <w:bCs/>
-          <w:sz w:val="24"/>
-          <w:szCs w:val="24"/>
-          <w:lang w:val="de-DE"/>
-        </w:rPr>
-        <w:t>.</w:t>
-      </w:r>
-      <w:r>
-        <w:rPr>
-          <w:b/>
-          <w:bCs/>
-          <w:sz w:val="24"/>
-          <w:szCs w:val="24"/>
-          <w:lang w:val="de-DE"/>
-        </w:rPr>
-        <w:t xml:space="preserve"> </w:t>
-      </w:r>
-      <w:r>
-        <w:rPr>
-          <w:b/>
-          <w:bCs/>
-          <w:sz w:val="24"/>
-          <w:szCs w:val="24"/>
-          <w:lang w:val="de-DE"/>
-        </w:rPr>
-        <w:t xml:space="preserve"> </w:t>
-      </w:r>
-      <w:r>
-        <w:rPr>
-          <w:b/>
-          <w:bCs/>
-          <w:sz w:val="24"/>
-          <w:szCs w:val="24"/>
-          <w:lang w:val="de-DE"/>
-        </w:rPr>
-        <w:t xml:space="preserve">Ansonsten funktioniert die Webseiten-UI unter Umständen nicht wie vorgesehen. </w:t>
-      </w:r>
-    </w:p>
-    <w:p>
-      <w:pPr>
-        <w:rPr>
-          <w:lang w:val="de-DE"/>
-        </w:rPr>
-      </w:pPr>
+          <w:sz w:val="20"/>
+          <w:szCs w:val="20"/>
+          <w:lang w:val="de-DE"/>
+        </w:rPr>
+        <w:t xml:space="preserve">VORSICHT: Falls Sie ein Endgerät mit einer gesonderten Zugangsmethode zu Netzwerken nutzen (Smartphone mit Internet über das Handy-Netz, Computer mit einer zusätzlichen Kabelverbindung), so deaktivieren Sie diese zweite Netzwerkfunktion bitte.  Ansonsten funktioniert die Webseiten-UI unter Umständen nicht wie vorgesehen. </w:t>
+      </w:r>
     </w:p>
     <w:p>
       <w:pPr>
@@ -3228,7 +3286,7 @@
                           <pic:cNvPicPr/>
                         </pic:nvPicPr>
                         <pic:blipFill rotWithShape="1">
-                          <a:blip r:embed="rId15">
+                          <a:blip r:embed="rId16">
                             <a:biLevel thresh="75000"/>
                             <a:extLst>
                               <a:ext uri="{28A0092B-C50C-407E-A947-70E740481C1C}">
@@ -3300,7 +3358,7 @@
                 <w:noProof/>
                 <w:lang w:val="de-DE"/>
               </w:rPr>
-              <w:t>9</w:t>
+              <w:t>10</w:t>
             </w:r>
             <w:r>
               <w:fldChar w:fldCharType="end"/>
@@ -3743,7 +3801,6 @@
       </w:r>
     </w:p>
     <w:sectPr>
-      <w:headerReference w:type="default" r:id="rId16"/>
       <w:pgSz w:w="11906" w:h="16838"/>
       <w:pgMar w:top="1417" w:right="1417" w:bottom="1134" w:left="1417" w:header="708" w:footer="708" w:gutter="0"/>
       <w:cols w:space="708"/>
@@ -3801,31 +3858,6 @@
     </w:p>
   </w:footnote>
 </w:footnotes>
-</file>
-
-<file path=word/header1.xml><?xml version="1.0" encoding="utf-8"?>
-<w:hdr xmlns:wpc="http://schemas.microsoft.com/office/word/2010/wordprocessingCanvas" xmlns:cx="http://schemas.microsoft.com/office/drawing/2014/chartex" xmlns:cx1="http://schemas.microsoft.com/office/drawing/2015/9/8/chartex" xmlns:cx2="http://schemas.microsoft.com/office/drawing/2015/10/21/chartex" xmlns:cx3="http://schemas.microsoft.com/office/drawing/2016/5/9/chartex" xmlns:cx4="http://schemas.microsoft.com/office/drawing/2016/5/10/chartex" xmlns:cx5="http://schemas.microsoft.com/office/drawing/2016/5/11/chartex" xmlns:cx6="http://schemas.microsoft.com/office/drawing/2016/5/12/chartex" xmlns:cx7="http://schemas.microsoft.com/office/drawing/2016/5/13/chartex" xmlns:cx8="http://schemas.microsoft.com/office/drawing/2016/5/14/chartex" xmlns:mc="http://schemas.openxmlformats.org/markup-compatibility/2006" xmlns:aink="http://schemas.microsoft.com/office/drawing/2016/ink" xmlns:am3d="http://schemas.microsoft.com/office/drawing/2017/model3d" xmlns:o="urn:schemas-microsoft-com:office:office" xmlns:oel="http://schemas.microsoft.com/office/2019/extlst" xmlns:r="http://schemas.openxmlformats.org/officeDocument/2006/relationships" xmlns:m="http://schemas.openxmlformats.org/officeDocument/2006/math" xmlns:v="urn:schemas-microsoft-com:vml" xmlns:wp14="http://schemas.microsoft.com/office/word/2010/wordprocessingDrawing" xmlns:wp="http://schemas.openxmlformats.org/drawingml/2006/wordprocessingDrawing" xmlns:w10="urn:schemas-microsoft-com:office:word" xmlns:w="http://schemas.openxmlformats.org/wordprocessingml/2006/main" xmlns:w14="http://schemas.microsoft.com/office/word/2010/wordml" xmlns:w15="http://schemas.microsoft.com/office/word/2012/wordml" xmlns:w16cex="http://schemas.microsoft.com/office/word/2018/wordml/cex" xmlns:w16cid="http://schemas.microsoft.com/office/word/2016/wordml/cid" xmlns:w16="http://schemas.microsoft.com/office/word/2018/wordml" xmlns:w16sdtdh="http://schemas.microsoft.com/office/word/2020/wordml/sdtdatahash" xmlns:w16se="http://schemas.microsoft.com/office/word/2015/wordml/symex" xmlns:wpg="http://schemas.microsoft.com/office/word/2010/wordprocessingGroup" xmlns:wpi="http://schemas.microsoft.com/office/word/2010/wordprocessingInk" xmlns:wne="http://schemas.microsoft.com/office/word/2006/wordml" xmlns:wps="http://schemas.microsoft.com/office/word/2010/wordprocessingShape" mc:Ignorable="w14 w15 w16se w16cid w16 w16cex w16sdtdh wp14">
-  <w:p>
-    <w:pPr>
-      <w:pStyle w:val="Kopfzeile"/>
-      <w:rPr>
-        <w:lang w:val="de-DE"/>
-      </w:rPr>
-    </w:pPr>
-    <w:r>
-      <w:rPr>
-        <w:lang w:val="de-DE"/>
-      </w:rPr>
-      <w:t xml:space="preserve">WasserSystem UserDoc PREVIEW </w:t>
-    </w:r>
-    <w:r>
-      <w:rPr>
-        <w:lang w:val="de-DE"/>
-      </w:rPr>
-      <w:t>MM-4.9.2023</w:t>
-    </w:r>
-  </w:p>
-</w:hdr>
 </file>
 
 <file path=word/numbering.xml><?xml version="1.0" encoding="utf-8"?>
